--- a/PDFs/Interoperabilidade.docx
+++ b/PDFs/Interoperabilidade.docx
@@ -5,27 +5,146 @@
     <w:p>
       <w:pPr>
         <w:pStyle w:val="Default"/>
+        <w:jc w:val="right"/>
       </w:pPr>
       <w:r>
-        <w:t>Interoperabilidade ERP Primavera</w:t>
+        <w:t xml:space="preserve">30 </w:t>
+      </w:r>
+      <w:proofErr w:type="gramStart"/>
+      <w:r>
+        <w:t>de</w:t>
+      </w:r>
+      <w:proofErr w:type="gramEnd"/>
+      <w:r>
+        <w:t xml:space="preserve"> Outubro de 2015</w:t>
       </w:r>
     </w:p>
     <w:p>
       <w:pPr>
         <w:pStyle w:val="Default"/>
       </w:pPr>
-      <w:r>
-        <w:t xml:space="preserve">30 </w:t>
-      </w:r>
-      <w:proofErr w:type="gramStart"/>
-      <w:r>
-        <w:t>de</w:t>
-      </w:r>
-      <w:proofErr w:type="gramEnd"/>
-      <w:r>
-        <w:t xml:space="preserve"> Outubro de 2015</w:t>
-      </w:r>
     </w:p>
+    <w:p>
+      <w:pPr>
+        <w:pStyle w:val="Default"/>
+      </w:pPr>
+    </w:p>
+    <w:p>
+      <w:pPr>
+        <w:pStyle w:val="Default"/>
+      </w:pPr>
+    </w:p>
+    <w:p>
+      <w:pPr>
+        <w:pStyle w:val="Default"/>
+      </w:pPr>
+    </w:p>
+    <w:p>
+      <w:pPr>
+        <w:pStyle w:val="Default"/>
+      </w:pPr>
+    </w:p>
+    <w:p>
+      <w:pPr>
+        <w:pStyle w:val="Default"/>
+      </w:pPr>
+    </w:p>
+    <w:p>
+      <w:pPr>
+        <w:pStyle w:val="Default"/>
+      </w:pPr>
+    </w:p>
+    <w:p>
+      <w:pPr>
+        <w:pStyle w:val="Default"/>
+      </w:pPr>
+    </w:p>
+    <w:p>
+      <w:pPr>
+        <w:pStyle w:val="Default"/>
+      </w:pPr>
+    </w:p>
+    <w:p>
+      <w:pPr>
+        <w:pStyle w:val="Default"/>
+      </w:pPr>
+    </w:p>
+    <w:p>
+      <w:pPr>
+        <w:pStyle w:val="Default"/>
+      </w:pPr>
+    </w:p>
+    <w:p>
+      <w:pPr>
+        <w:pStyle w:val="Default"/>
+      </w:pPr>
+    </w:p>
+    <w:p>
+      <w:pPr>
+        <w:pStyle w:val="Default"/>
+      </w:pPr>
+    </w:p>
+    <w:p>
+      <w:pPr>
+        <w:pStyle w:val="Default"/>
+      </w:pPr>
+    </w:p>
+    <w:p>
+      <w:pPr>
+        <w:pStyle w:val="Default"/>
+      </w:pPr>
+    </w:p>
+    <w:p>
+      <w:pPr>
+        <w:pStyle w:val="Default"/>
+      </w:pPr>
+    </w:p>
+    <w:p>
+      <w:pPr>
+        <w:pStyle w:val="Default"/>
+        <w:rPr>
+          <w:sz w:val="64"/>
+          <w:szCs w:val="64"/>
+        </w:rPr>
+      </w:pPr>
+    </w:p>
+    <w:p>
+      <w:pPr>
+        <w:pStyle w:val="Default"/>
+        <w:jc w:val="center"/>
+        <w:rPr>
+          <w:sz w:val="64"/>
+          <w:szCs w:val="64"/>
+        </w:rPr>
+      </w:pPr>
+      <w:r>
+        <w:rPr>
+          <w:sz w:val="64"/>
+          <w:szCs w:val="64"/>
+        </w:rPr>
+        <w:t>Interoperabilidade ERP Primavera</w:t>
+      </w:r>
+    </w:p>
+    <w:p/>
+    <w:p/>
+    <w:p/>
+    <w:p/>
+    <w:p/>
+    <w:p/>
+    <w:p/>
+    <w:p/>
+    <w:p/>
+    <w:p/>
+    <w:p/>
+    <w:p/>
+    <w:p/>
+    <w:p/>
+    <w:p/>
+    <w:p/>
+    <w:p/>
+    <w:p/>
+    <w:p/>
+    <w:p/>
     <w:p/>
     <w:p>
       <w:r>
@@ -178,7 +297,6 @@
           <w:docPartUnique/>
         </w:docPartObj>
       </w:sdtPr>
-      <w:sdtEndPr/>
       <w:sdtContent>
         <w:p>
           <w:pPr>
@@ -211,13 +329,130 @@
           <w:r>
             <w:fldChar w:fldCharType="separate"/>
           </w:r>
-          <w:hyperlink w:anchor="_Toc433824639" w:history="1">
+          <w:bookmarkStart w:id="0" w:name="_GoBack"/>
+          <w:bookmarkEnd w:id="0"/>
+          <w:r>
+            <w:rPr>
+              <w:rStyle w:val="Hiperligao"/>
+              <w:noProof/>
+            </w:rPr>
+            <w:fldChar w:fldCharType="begin"/>
+          </w:r>
+          <w:r>
+            <w:rPr>
+              <w:rStyle w:val="Hiperligao"/>
+              <w:noProof/>
+            </w:rPr>
+            <w:instrText xml:space="preserve"> </w:instrText>
+          </w:r>
+          <w:r>
+            <w:rPr>
+              <w:noProof/>
+            </w:rPr>
+            <w:instrText>HYPERLINK \l "_Toc433900631"</w:instrText>
+          </w:r>
+          <w:r>
+            <w:rPr>
+              <w:rStyle w:val="Hiperligao"/>
+              <w:noProof/>
+            </w:rPr>
+            <w:instrText xml:space="preserve"> </w:instrText>
+          </w:r>
+          <w:r>
+            <w:rPr>
+              <w:rStyle w:val="Hiperligao"/>
+              <w:noProof/>
+            </w:rPr>
+          </w:r>
+          <w:r>
+            <w:rPr>
+              <w:rStyle w:val="Hiperligao"/>
+              <w:noProof/>
+            </w:rPr>
+            <w:fldChar w:fldCharType="separate"/>
+          </w:r>
+          <w:r>
+            <w:rPr>
+              <w:rStyle w:val="Hiperligao"/>
+              <w:noProof/>
+            </w:rPr>
+            <w:t>Serviços implementados</w:t>
+          </w:r>
+          <w:r>
+            <w:rPr>
+              <w:noProof/>
+              <w:webHidden/>
+            </w:rPr>
+            <w:tab/>
+          </w:r>
+          <w:r>
+            <w:rPr>
+              <w:noProof/>
+              <w:webHidden/>
+            </w:rPr>
+            <w:fldChar w:fldCharType="begin"/>
+          </w:r>
+          <w:r>
+            <w:rPr>
+              <w:noProof/>
+              <w:webHidden/>
+            </w:rPr>
+            <w:instrText xml:space="preserve"> PAGEREF _Toc433900631 \h </w:instrText>
+          </w:r>
+          <w:r>
+            <w:rPr>
+              <w:noProof/>
+              <w:webHidden/>
+            </w:rPr>
+          </w:r>
+          <w:r>
+            <w:rPr>
+              <w:noProof/>
+              <w:webHidden/>
+            </w:rPr>
+            <w:fldChar w:fldCharType="separate"/>
+          </w:r>
+          <w:r>
+            <w:rPr>
+              <w:noProof/>
+              <w:webHidden/>
+            </w:rPr>
+            <w:t>4</w:t>
+          </w:r>
+          <w:r>
+            <w:rPr>
+              <w:noProof/>
+              <w:webHidden/>
+            </w:rPr>
+            <w:fldChar w:fldCharType="end"/>
+          </w:r>
+          <w:r>
+            <w:rPr>
+              <w:rStyle w:val="Hiperligao"/>
+              <w:noProof/>
+            </w:rPr>
+            <w:fldChar w:fldCharType="end"/>
+          </w:r>
+        </w:p>
+        <w:p>
+          <w:pPr>
+            <w:pStyle w:val="ndice2"/>
+            <w:tabs>
+              <w:tab w:val="right" w:leader="dot" w:pos="10456"/>
+            </w:tabs>
+            <w:rPr>
+              <w:rFonts w:eastAsiaTheme="minorEastAsia"/>
+              <w:noProof/>
+              <w:lang w:eastAsia="pt-PT"/>
+            </w:rPr>
+          </w:pPr>
+          <w:hyperlink w:anchor="_Toc433900632" w:history="1">
             <w:r>
               <w:rPr>
                 <w:rStyle w:val="Hiperligao"/>
                 <w:noProof/>
               </w:rPr>
-              <w:t>Serviços implementados</w:t>
+              <w:t>WS_Login</w:t>
             </w:r>
             <w:r>
               <w:rPr>
@@ -238,7 +473,149 @@
                 <w:noProof/>
                 <w:webHidden/>
               </w:rPr>
-              <w:instrText xml:space="preserve"> PAGEREF _Toc433824639 \h </w:instrText>
+              <w:instrText xml:space="preserve"> PAGEREF _Toc433900632 \h </w:instrText>
+            </w:r>
+            <w:r>
+              <w:rPr>
+                <w:noProof/>
+                <w:webHidden/>
+              </w:rPr>
+            </w:r>
+            <w:r>
+              <w:rPr>
+                <w:noProof/>
+                <w:webHidden/>
+              </w:rPr>
+              <w:fldChar w:fldCharType="separate"/>
+            </w:r>
+            <w:r>
+              <w:rPr>
+                <w:noProof/>
+                <w:webHidden/>
+              </w:rPr>
+              <w:t>4</w:t>
+            </w:r>
+            <w:r>
+              <w:rPr>
+                <w:noProof/>
+                <w:webHidden/>
+              </w:rPr>
+              <w:fldChar w:fldCharType="end"/>
+            </w:r>
+          </w:hyperlink>
+        </w:p>
+        <w:p>
+          <w:pPr>
+            <w:pStyle w:val="ndice3"/>
+            <w:tabs>
+              <w:tab w:val="right" w:leader="dot" w:pos="10456"/>
+            </w:tabs>
+            <w:rPr>
+              <w:rFonts w:eastAsiaTheme="minorEastAsia"/>
+              <w:noProof/>
+              <w:lang w:eastAsia="pt-PT"/>
+            </w:rPr>
+          </w:pPr>
+          <w:hyperlink w:anchor="_Toc433900633" w:history="1">
+            <w:r>
+              <w:rPr>
+                <w:rStyle w:val="Hiperligao"/>
+                <w:noProof/>
+                <w:lang w:val="en-GB"/>
+              </w:rPr>
+              <w:t>Related Core Views</w:t>
+            </w:r>
+            <w:r>
+              <w:rPr>
+                <w:noProof/>
+                <w:webHidden/>
+              </w:rPr>
+              <w:tab/>
+            </w:r>
+            <w:r>
+              <w:rPr>
+                <w:noProof/>
+                <w:webHidden/>
+              </w:rPr>
+              <w:fldChar w:fldCharType="begin"/>
+            </w:r>
+            <w:r>
+              <w:rPr>
+                <w:noProof/>
+                <w:webHidden/>
+              </w:rPr>
+              <w:instrText xml:space="preserve"> PAGEREF _Toc433900633 \h </w:instrText>
+            </w:r>
+            <w:r>
+              <w:rPr>
+                <w:noProof/>
+                <w:webHidden/>
+              </w:rPr>
+            </w:r>
+            <w:r>
+              <w:rPr>
+                <w:noProof/>
+                <w:webHidden/>
+              </w:rPr>
+              <w:fldChar w:fldCharType="separate"/>
+            </w:r>
+            <w:r>
+              <w:rPr>
+                <w:noProof/>
+                <w:webHidden/>
+              </w:rPr>
+              <w:t>4</w:t>
+            </w:r>
+            <w:r>
+              <w:rPr>
+                <w:noProof/>
+                <w:webHidden/>
+              </w:rPr>
+              <w:fldChar w:fldCharType="end"/>
+            </w:r>
+          </w:hyperlink>
+        </w:p>
+        <w:p>
+          <w:pPr>
+            <w:pStyle w:val="ndice3"/>
+            <w:tabs>
+              <w:tab w:val="right" w:leader="dot" w:pos="10456"/>
+            </w:tabs>
+            <w:rPr>
+              <w:rFonts w:eastAsiaTheme="minorEastAsia"/>
+              <w:noProof/>
+              <w:lang w:eastAsia="pt-PT"/>
+            </w:rPr>
+          </w:pPr>
+          <w:hyperlink w:anchor="_Toc433900634" w:history="1">
+            <w:r>
+              <w:rPr>
+                <w:rStyle w:val="Hiperligao"/>
+                <w:noProof/>
+                <w:lang w:val="en-GB"/>
+              </w:rPr>
+              <w:t>Dados</w:t>
+            </w:r>
+            <w:r>
+              <w:rPr>
+                <w:noProof/>
+                <w:webHidden/>
+              </w:rPr>
+              <w:tab/>
+            </w:r>
+            <w:r>
+              <w:rPr>
+                <w:noProof/>
+                <w:webHidden/>
+              </w:rPr>
+              <w:fldChar w:fldCharType="begin"/>
+            </w:r>
+            <w:r>
+              <w:rPr>
+                <w:noProof/>
+                <w:webHidden/>
+              </w:rPr>
+              <w:instrText xml:space="preserve"> PAGEREF _Toc433900634 \h </w:instrText>
             </w:r>
             <w:r>
               <w:rPr>
@@ -281,13 +658,13 @@
               <w:lang w:eastAsia="pt-PT"/>
             </w:rPr>
           </w:pPr>
-          <w:hyperlink w:anchor="_Toc433824640" w:history="1">
+          <w:hyperlink w:anchor="_Toc433900635" w:history="1">
             <w:r>
               <w:rPr>
                 <w:rStyle w:val="Hiperligao"/>
                 <w:noProof/>
               </w:rPr>
-              <w:t>WS_Login</w:t>
+              <w:t>WS_Registar</w:t>
             </w:r>
             <w:r>
               <w:rPr>
@@ -308,7 +685,7 @@
                 <w:noProof/>
                 <w:webHidden/>
               </w:rPr>
-              <w:instrText xml:space="preserve"> PAGEREF _Toc433824640 \h </w:instrText>
+              <w:instrText xml:space="preserve"> PAGEREF _Toc433900635 \h </w:instrText>
             </w:r>
             <w:r>
               <w:rPr>
@@ -351,7 +728,7 @@
               <w:lang w:eastAsia="pt-PT"/>
             </w:rPr>
           </w:pPr>
-          <w:hyperlink w:anchor="_Toc433824641" w:history="1">
+          <w:hyperlink w:anchor="_Toc433900636" w:history="1">
             <w:r>
               <w:rPr>
                 <w:rStyle w:val="Hiperligao"/>
@@ -379,7 +756,7 @@
                 <w:noProof/>
                 <w:webHidden/>
               </w:rPr>
-              <w:instrText xml:space="preserve"> PAGEREF _Toc433824641 \h </w:instrText>
+              <w:instrText xml:space="preserve"> PAGEREF _Toc433900636 \h </w:instrText>
             </w:r>
             <w:r>
               <w:rPr>
@@ -422,7 +799,7 @@
               <w:lang w:eastAsia="pt-PT"/>
             </w:rPr>
           </w:pPr>
-          <w:hyperlink w:anchor="_Toc433824642" w:history="1">
+          <w:hyperlink w:anchor="_Toc433900637" w:history="1">
             <w:r>
               <w:rPr>
                 <w:rStyle w:val="Hiperligao"/>
@@ -450,7 +827,7 @@
                 <w:noProof/>
                 <w:webHidden/>
               </w:rPr>
-              <w:instrText xml:space="preserve"> PAGEREF _Toc433824642 \h </w:instrText>
+              <w:instrText xml:space="preserve"> PAGEREF _Toc433900637 \h </w:instrText>
             </w:r>
             <w:r>
               <w:rPr>
@@ -493,13 +870,13 @@
               <w:lang w:eastAsia="pt-PT"/>
             </w:rPr>
           </w:pPr>
-          <w:hyperlink w:anchor="_Toc433824643" w:history="1">
+          <w:hyperlink w:anchor="_Toc433900638" w:history="1">
             <w:r>
               <w:rPr>
                 <w:rStyle w:val="Hiperligao"/>
                 <w:noProof/>
               </w:rPr>
-              <w:t>WS_Registar</w:t>
+              <w:t>WS_AlterarDados</w:t>
             </w:r>
             <w:r>
               <w:rPr>
@@ -520,7 +897,7 @@
                 <w:noProof/>
                 <w:webHidden/>
               </w:rPr>
-              <w:instrText xml:space="preserve"> PAGEREF _Toc433824643 \h </w:instrText>
+              <w:instrText xml:space="preserve"> PAGEREF _Toc433900638 \h </w:instrText>
             </w:r>
             <w:r>
               <w:rPr>
@@ -540,7 +917,7 @@
                 <w:noProof/>
                 <w:webHidden/>
               </w:rPr>
-              <w:t>4</w:t>
+              <w:t>5</w:t>
             </w:r>
             <w:r>
               <w:rPr>
@@ -563,7 +940,7 @@
               <w:lang w:eastAsia="pt-PT"/>
             </w:rPr>
           </w:pPr>
-          <w:hyperlink w:anchor="_Toc433824644" w:history="1">
+          <w:hyperlink w:anchor="_Toc433900639" w:history="1">
             <w:r>
               <w:rPr>
                 <w:rStyle w:val="Hiperligao"/>
@@ -591,7 +968,7 @@
                 <w:noProof/>
                 <w:webHidden/>
               </w:rPr>
-              <w:instrText xml:space="preserve"> PAGEREF _Toc433824644 \h </w:instrText>
+              <w:instrText xml:space="preserve"> PAGEREF _Toc433900639 \h </w:instrText>
             </w:r>
             <w:r>
               <w:rPr>
@@ -611,7 +988,7 @@
                 <w:noProof/>
                 <w:webHidden/>
               </w:rPr>
-              <w:t>4</w:t>
+              <w:t>5</w:t>
             </w:r>
             <w:r>
               <w:rPr>
@@ -634,7 +1011,7 @@
               <w:lang w:eastAsia="pt-PT"/>
             </w:rPr>
           </w:pPr>
-          <w:hyperlink w:anchor="_Toc433824645" w:history="1">
+          <w:hyperlink w:anchor="_Toc433900640" w:history="1">
             <w:r>
               <w:rPr>
                 <w:rStyle w:val="Hiperligao"/>
@@ -662,7 +1039,7 @@
                 <w:noProof/>
                 <w:webHidden/>
               </w:rPr>
-              <w:instrText xml:space="preserve"> PAGEREF _Toc433824645 \h </w:instrText>
+              <w:instrText xml:space="preserve"> PAGEREF _Toc433900640 \h </w:instrText>
             </w:r>
             <w:r>
               <w:rPr>
@@ -682,7 +1059,7 @@
                 <w:noProof/>
                 <w:webHidden/>
               </w:rPr>
-              <w:t>4</w:t>
+              <w:t>5</w:t>
             </w:r>
             <w:r>
               <w:rPr>
@@ -705,13 +1082,13 @@
               <w:lang w:eastAsia="pt-PT"/>
             </w:rPr>
           </w:pPr>
-          <w:hyperlink w:anchor="_Toc433824646" w:history="1">
+          <w:hyperlink w:anchor="_Toc433900641" w:history="1">
             <w:r>
               <w:rPr>
                 <w:rStyle w:val="Hiperligao"/>
                 <w:noProof/>
               </w:rPr>
-              <w:t>WS_AlterarDados</w:t>
+              <w:t>WS_AlterarPassword</w:t>
             </w:r>
             <w:r>
               <w:rPr>
@@ -732,7 +1109,7 @@
                 <w:noProof/>
                 <w:webHidden/>
               </w:rPr>
-              <w:instrText xml:space="preserve"> PAGEREF _Toc433824646 \h </w:instrText>
+              <w:instrText xml:space="preserve"> PAGEREF _Toc433900641 \h </w:instrText>
             </w:r>
             <w:r>
               <w:rPr>
@@ -775,7 +1152,7 @@
               <w:lang w:eastAsia="pt-PT"/>
             </w:rPr>
           </w:pPr>
-          <w:hyperlink w:anchor="_Toc433824647" w:history="1">
+          <w:hyperlink w:anchor="_Toc433900642" w:history="1">
             <w:r>
               <w:rPr>
                 <w:rStyle w:val="Hiperligao"/>
@@ -803,7 +1180,7 @@
                 <w:noProof/>
                 <w:webHidden/>
               </w:rPr>
-              <w:instrText xml:space="preserve"> PAGEREF _Toc433824647 \h </w:instrText>
+              <w:instrText xml:space="preserve"> PAGEREF _Toc433900642 \h </w:instrText>
             </w:r>
             <w:r>
               <w:rPr>
@@ -846,7 +1223,7 @@
               <w:lang w:eastAsia="pt-PT"/>
             </w:rPr>
           </w:pPr>
-          <w:hyperlink w:anchor="_Toc433824648" w:history="1">
+          <w:hyperlink w:anchor="_Toc433900643" w:history="1">
             <w:r>
               <w:rPr>
                 <w:rStyle w:val="Hiperligao"/>
@@ -874,7 +1251,7 @@
                 <w:noProof/>
                 <w:webHidden/>
               </w:rPr>
-              <w:instrText xml:space="preserve"> PAGEREF _Toc433824648 \h </w:instrText>
+              <w:instrText xml:space="preserve"> PAGEREF _Toc433900643 \h </w:instrText>
             </w:r>
             <w:r>
               <w:rPr>
@@ -917,13 +1294,13 @@
               <w:lang w:eastAsia="pt-PT"/>
             </w:rPr>
           </w:pPr>
-          <w:hyperlink w:anchor="_Toc433824649" w:history="1">
+          <w:hyperlink w:anchor="_Toc433900644" w:history="1">
             <w:r>
               <w:rPr>
                 <w:rStyle w:val="Hiperligao"/>
                 <w:noProof/>
               </w:rPr>
-              <w:t>WS_AlterarPassword</w:t>
+              <w:t>WS_Listar_Jogos</w:t>
             </w:r>
             <w:r>
               <w:rPr>
@@ -944,7 +1321,7 @@
                 <w:noProof/>
                 <w:webHidden/>
               </w:rPr>
-              <w:instrText xml:space="preserve"> PAGEREF _Toc433824649 \h </w:instrText>
+              <w:instrText xml:space="preserve"> PAGEREF _Toc433900644 \h </w:instrText>
             </w:r>
             <w:r>
               <w:rPr>
@@ -964,7 +1341,7 @@
                 <w:noProof/>
                 <w:webHidden/>
               </w:rPr>
-              <w:t>5</w:t>
+              <w:t>6</w:t>
             </w:r>
             <w:r>
               <w:rPr>
@@ -987,7 +1364,7 @@
               <w:lang w:eastAsia="pt-PT"/>
             </w:rPr>
           </w:pPr>
-          <w:hyperlink w:anchor="_Toc433824650" w:history="1">
+          <w:hyperlink w:anchor="_Toc433900645" w:history="1">
             <w:r>
               <w:rPr>
                 <w:rStyle w:val="Hiperligao"/>
@@ -1015,7 +1392,7 @@
                 <w:noProof/>
                 <w:webHidden/>
               </w:rPr>
-              <w:instrText xml:space="preserve"> PAGEREF _Toc433824650 \h </w:instrText>
+              <w:instrText xml:space="preserve"> PAGEREF _Toc433900645 \h </w:instrText>
             </w:r>
             <w:r>
               <w:rPr>
@@ -1035,7 +1412,7 @@
                 <w:noProof/>
                 <w:webHidden/>
               </w:rPr>
-              <w:t>5</w:t>
+              <w:t>6</w:t>
             </w:r>
             <w:r>
               <w:rPr>
@@ -1058,7 +1435,7 @@
               <w:lang w:eastAsia="pt-PT"/>
             </w:rPr>
           </w:pPr>
-          <w:hyperlink w:anchor="_Toc433824651" w:history="1">
+          <w:hyperlink w:anchor="_Toc433900646" w:history="1">
             <w:r>
               <w:rPr>
                 <w:rStyle w:val="Hiperligao"/>
@@ -1086,7 +1463,7 @@
                 <w:noProof/>
                 <w:webHidden/>
               </w:rPr>
-              <w:instrText xml:space="preserve"> PAGEREF _Toc433824651 \h </w:instrText>
+              <w:instrText xml:space="preserve"> PAGEREF _Toc433900646 \h </w:instrText>
             </w:r>
             <w:r>
               <w:rPr>
@@ -1106,7 +1483,7 @@
                 <w:noProof/>
                 <w:webHidden/>
               </w:rPr>
-              <w:t>5</w:t>
+              <w:t>6</w:t>
             </w:r>
             <w:r>
               <w:rPr>
@@ -1129,13 +1506,13 @@
               <w:lang w:eastAsia="pt-PT"/>
             </w:rPr>
           </w:pPr>
-          <w:hyperlink w:anchor="_Toc433824652" w:history="1">
+          <w:hyperlink w:anchor="_Toc433900647" w:history="1">
             <w:r>
               <w:rPr>
                 <w:rStyle w:val="Hiperligao"/>
                 <w:noProof/>
               </w:rPr>
-              <w:t>WS_Listar_Jogos</w:t>
+              <w:t>WS_Listar_Dados_Jogo</w:t>
             </w:r>
             <w:r>
               <w:rPr>
@@ -1156,7 +1533,7 @@
                 <w:noProof/>
                 <w:webHidden/>
               </w:rPr>
-              <w:instrText xml:space="preserve"> PAGEREF _Toc433824652 \h </w:instrText>
+              <w:instrText xml:space="preserve"> PAGEREF _Toc433900647 \h </w:instrText>
             </w:r>
             <w:r>
               <w:rPr>
@@ -1199,7 +1576,7 @@
               <w:lang w:eastAsia="pt-PT"/>
             </w:rPr>
           </w:pPr>
-          <w:hyperlink w:anchor="_Toc433824653" w:history="1">
+          <w:hyperlink w:anchor="_Toc433900648" w:history="1">
             <w:r>
               <w:rPr>
                 <w:rStyle w:val="Hiperligao"/>
@@ -1227,7 +1604,7 @@
                 <w:noProof/>
                 <w:webHidden/>
               </w:rPr>
-              <w:instrText xml:space="preserve"> PAGEREF _Toc433824653 \h </w:instrText>
+              <w:instrText xml:space="preserve"> PAGEREF _Toc433900648 \h </w:instrText>
             </w:r>
             <w:r>
               <w:rPr>
@@ -1270,7 +1647,7 @@
               <w:lang w:eastAsia="pt-PT"/>
             </w:rPr>
           </w:pPr>
-          <w:hyperlink w:anchor="_Toc433824654" w:history="1">
+          <w:hyperlink w:anchor="_Toc433900649" w:history="1">
             <w:r>
               <w:rPr>
                 <w:rStyle w:val="Hiperligao"/>
@@ -1298,7 +1675,7 @@
                 <w:noProof/>
                 <w:webHidden/>
               </w:rPr>
-              <w:instrText xml:space="preserve"> PAGEREF _Toc433824654 \h </w:instrText>
+              <w:instrText xml:space="preserve"> PAGEREF _Toc433900649 \h </w:instrText>
             </w:r>
             <w:r>
               <w:rPr>
@@ -1341,13 +1718,13 @@
               <w:lang w:eastAsia="pt-PT"/>
             </w:rPr>
           </w:pPr>
-          <w:hyperlink w:anchor="_Toc433824655" w:history="1">
+          <w:hyperlink w:anchor="_Toc433900650" w:history="1">
             <w:r>
               <w:rPr>
                 <w:rStyle w:val="Hiperligao"/>
                 <w:noProof/>
               </w:rPr>
-              <w:t>WS_Listar_Dados_Jogo</w:t>
+              <w:t>WS_Listar_Generos_Jogo</w:t>
             </w:r>
             <w:r>
               <w:rPr>
@@ -1368,7 +1745,7 @@
                 <w:noProof/>
                 <w:webHidden/>
               </w:rPr>
-              <w:instrText xml:space="preserve"> PAGEREF _Toc433824655 \h </w:instrText>
+              <w:instrText xml:space="preserve"> PAGEREF _Toc433900650 \h </w:instrText>
             </w:r>
             <w:r>
               <w:rPr>
@@ -1388,7 +1765,7 @@
                 <w:noProof/>
                 <w:webHidden/>
               </w:rPr>
-              <w:t>6</w:t>
+              <w:t>7</w:t>
             </w:r>
             <w:r>
               <w:rPr>
@@ -1411,7 +1788,7 @@
               <w:lang w:eastAsia="pt-PT"/>
             </w:rPr>
           </w:pPr>
-          <w:hyperlink w:anchor="_Toc433824656" w:history="1">
+          <w:hyperlink w:anchor="_Toc433900651" w:history="1">
             <w:r>
               <w:rPr>
                 <w:rStyle w:val="Hiperligao"/>
@@ -1439,7 +1816,7 @@
                 <w:noProof/>
                 <w:webHidden/>
               </w:rPr>
-              <w:instrText xml:space="preserve"> PAGEREF _Toc433824656 \h </w:instrText>
+              <w:instrText xml:space="preserve"> PAGEREF _Toc433900651 \h </w:instrText>
             </w:r>
             <w:r>
               <w:rPr>
@@ -1459,7 +1836,7 @@
                 <w:noProof/>
                 <w:webHidden/>
               </w:rPr>
-              <w:t>6</w:t>
+              <w:t>7</w:t>
             </w:r>
             <w:r>
               <w:rPr>
@@ -1482,7 +1859,7 @@
               <w:lang w:eastAsia="pt-PT"/>
             </w:rPr>
           </w:pPr>
-          <w:hyperlink w:anchor="_Toc433824657" w:history="1">
+          <w:hyperlink w:anchor="_Toc433900652" w:history="1">
             <w:r>
               <w:rPr>
                 <w:rStyle w:val="Hiperligao"/>
@@ -1510,7 +1887,7 @@
                 <w:noProof/>
                 <w:webHidden/>
               </w:rPr>
-              <w:instrText xml:space="preserve"> PAGEREF _Toc433824657 \h </w:instrText>
+              <w:instrText xml:space="preserve"> PAGEREF _Toc433900652 \h </w:instrText>
             </w:r>
             <w:r>
               <w:rPr>
@@ -1530,7 +1907,7 @@
                 <w:noProof/>
                 <w:webHidden/>
               </w:rPr>
-              <w:t>6</w:t>
+              <w:t>7</w:t>
             </w:r>
             <w:r>
               <w:rPr>
@@ -1553,13 +1930,13 @@
               <w:lang w:eastAsia="pt-PT"/>
             </w:rPr>
           </w:pPr>
-          <w:hyperlink w:anchor="_Toc433824658" w:history="1">
+          <w:hyperlink w:anchor="_Toc433900653" w:history="1">
             <w:r>
               <w:rPr>
                 <w:rStyle w:val="Hiperligao"/>
                 <w:noProof/>
               </w:rPr>
-              <w:t>WS_Listar_Generos_Jogo</w:t>
+              <w:t>WS_Listar_Idiomas_Jogo</w:t>
             </w:r>
             <w:r>
               <w:rPr>
@@ -1580,7 +1957,7 @@
                 <w:noProof/>
                 <w:webHidden/>
               </w:rPr>
-              <w:instrText xml:space="preserve"> PAGEREF _Toc433824658 \h </w:instrText>
+              <w:instrText xml:space="preserve"> PAGEREF _Toc433900653 \h </w:instrText>
             </w:r>
             <w:r>
               <w:rPr>
@@ -1623,7 +2000,7 @@
               <w:lang w:eastAsia="pt-PT"/>
             </w:rPr>
           </w:pPr>
-          <w:hyperlink w:anchor="_Toc433824659" w:history="1">
+          <w:hyperlink w:anchor="_Toc433900654" w:history="1">
             <w:r>
               <w:rPr>
                 <w:rStyle w:val="Hiperligao"/>
@@ -1651,7 +2028,7 @@
                 <w:noProof/>
                 <w:webHidden/>
               </w:rPr>
-              <w:instrText xml:space="preserve"> PAGEREF _Toc433824659 \h </w:instrText>
+              <w:instrText xml:space="preserve"> PAGEREF _Toc433900654 \h </w:instrText>
             </w:r>
             <w:r>
               <w:rPr>
@@ -1694,7 +2071,7 @@
               <w:lang w:eastAsia="pt-PT"/>
             </w:rPr>
           </w:pPr>
-          <w:hyperlink w:anchor="_Toc433824660" w:history="1">
+          <w:hyperlink w:anchor="_Toc433900655" w:history="1">
             <w:r>
               <w:rPr>
                 <w:rStyle w:val="Hiperligao"/>
@@ -1722,7 +2099,7 @@
                 <w:noProof/>
                 <w:webHidden/>
               </w:rPr>
-              <w:instrText xml:space="preserve"> PAGEREF _Toc433824660 \h </w:instrText>
+              <w:instrText xml:space="preserve"> PAGEREF _Toc433900655 \h </w:instrText>
             </w:r>
             <w:r>
               <w:rPr>
@@ -1765,13 +2142,13 @@
               <w:lang w:eastAsia="pt-PT"/>
             </w:rPr>
           </w:pPr>
-          <w:hyperlink w:anchor="_Toc433824661" w:history="1">
+          <w:hyperlink w:anchor="_Toc433900656" w:history="1">
             <w:r>
               <w:rPr>
                 <w:rStyle w:val="Hiperligao"/>
                 <w:noProof/>
               </w:rPr>
-              <w:t>WS_Listar_Idiomas_Jogo</w:t>
+              <w:t>WS_Apagar_Generos_Jogo</w:t>
             </w:r>
             <w:r>
               <w:rPr>
@@ -1792,7 +2169,7 @@
                 <w:noProof/>
                 <w:webHidden/>
               </w:rPr>
-              <w:instrText xml:space="preserve"> PAGEREF _Toc433824661 \h </w:instrText>
+              <w:instrText xml:space="preserve"> PAGEREF _Toc433900656 \h </w:instrText>
             </w:r>
             <w:r>
               <w:rPr>
@@ -1812,7 +2189,7 @@
                 <w:noProof/>
                 <w:webHidden/>
               </w:rPr>
-              <w:t>7</w:t>
+              <w:t>8</w:t>
             </w:r>
             <w:r>
               <w:rPr>
@@ -1835,7 +2212,7 @@
               <w:lang w:eastAsia="pt-PT"/>
             </w:rPr>
           </w:pPr>
-          <w:hyperlink w:anchor="_Toc433824662" w:history="1">
+          <w:hyperlink w:anchor="_Toc433900657" w:history="1">
             <w:r>
               <w:rPr>
                 <w:rStyle w:val="Hiperligao"/>
@@ -1863,7 +2240,7 @@
                 <w:noProof/>
                 <w:webHidden/>
               </w:rPr>
-              <w:instrText xml:space="preserve"> PAGEREF _Toc433824662 \h </w:instrText>
+              <w:instrText xml:space="preserve"> PAGEREF _Toc433900657 \h </w:instrText>
             </w:r>
             <w:r>
               <w:rPr>
@@ -1883,7 +2260,7 @@
                 <w:noProof/>
                 <w:webHidden/>
               </w:rPr>
-              <w:t>7</w:t>
+              <w:t>8</w:t>
             </w:r>
             <w:r>
               <w:rPr>
@@ -1906,7 +2283,7 @@
               <w:lang w:eastAsia="pt-PT"/>
             </w:rPr>
           </w:pPr>
-          <w:hyperlink w:anchor="_Toc433824663" w:history="1">
+          <w:hyperlink w:anchor="_Toc433900658" w:history="1">
             <w:r>
               <w:rPr>
                 <w:rStyle w:val="Hiperligao"/>
@@ -1934,7 +2311,7 @@
                 <w:noProof/>
                 <w:webHidden/>
               </w:rPr>
-              <w:instrText xml:space="preserve"> PAGEREF _Toc433824663 \h </w:instrText>
+              <w:instrText xml:space="preserve"> PAGEREF _Toc433900658 \h </w:instrText>
             </w:r>
             <w:r>
               <w:rPr>
@@ -1954,7 +2331,7 @@
                 <w:noProof/>
                 <w:webHidden/>
               </w:rPr>
-              <w:t>7</w:t>
+              <w:t>8</w:t>
             </w:r>
             <w:r>
               <w:rPr>
@@ -1977,13 +2354,13 @@
               <w:lang w:eastAsia="pt-PT"/>
             </w:rPr>
           </w:pPr>
-          <w:hyperlink w:anchor="_Toc433824664" w:history="1">
+          <w:hyperlink w:anchor="_Toc433900659" w:history="1">
             <w:r>
               <w:rPr>
                 <w:rStyle w:val="Hiperligao"/>
                 <w:noProof/>
               </w:rPr>
-              <w:t>WS_Apagar_Generos_Jogo</w:t>
+              <w:t>WS_Apagar_Idiomas_Jogo</w:t>
             </w:r>
             <w:r>
               <w:rPr>
@@ -2004,7 +2381,7 @@
                 <w:noProof/>
                 <w:webHidden/>
               </w:rPr>
-              <w:instrText xml:space="preserve"> PAGEREF _Toc433824664 \h </w:instrText>
+              <w:instrText xml:space="preserve"> PAGEREF _Toc433900659 \h </w:instrText>
             </w:r>
             <w:r>
               <w:rPr>
@@ -2047,14 +2424,21 @@
               <w:lang w:eastAsia="pt-PT"/>
             </w:rPr>
           </w:pPr>
-          <w:hyperlink w:anchor="_Toc433824665" w:history="1">
+          <w:hyperlink w:anchor="_Toc433900660" w:history="1">
             <w:r>
               <w:rPr>
                 <w:rStyle w:val="Hiperligao"/>
                 <w:noProof/>
-                <w:lang w:val="en-GB"/>
-              </w:rPr>
-              <w:t>Related Core Views</w:t>
+              </w:rPr>
+              <w:t>Related Co</w:t>
+            </w:r>
+            <w:r>
+              <w:rPr>
+                <w:rStyle w:val="Hiperligao"/>
+                <w:noProof/>
+                <w:lang w:val="en-GB"/>
+              </w:rPr>
+              <w:t>re Views</w:t>
             </w:r>
             <w:r>
               <w:rPr>
@@ -2075,7 +2459,7 @@
                 <w:noProof/>
                 <w:webHidden/>
               </w:rPr>
-              <w:instrText xml:space="preserve"> PAGEREF _Toc433824665 \h </w:instrText>
+              <w:instrText xml:space="preserve"> PAGEREF _Toc433900660 \h </w:instrText>
             </w:r>
             <w:r>
               <w:rPr>
@@ -2118,7 +2502,7 @@
               <w:lang w:eastAsia="pt-PT"/>
             </w:rPr>
           </w:pPr>
-          <w:hyperlink w:anchor="_Toc433824666" w:history="1">
+          <w:hyperlink w:anchor="_Toc433900661" w:history="1">
             <w:r>
               <w:rPr>
                 <w:rStyle w:val="Hiperligao"/>
@@ -2146,7 +2530,7 @@
                 <w:noProof/>
                 <w:webHidden/>
               </w:rPr>
-              <w:instrText xml:space="preserve"> PAGEREF _Toc433824666 \h </w:instrText>
+              <w:instrText xml:space="preserve"> PAGEREF _Toc433900661 \h </w:instrText>
             </w:r>
             <w:r>
               <w:rPr>
@@ -2189,13 +2573,13 @@
               <w:lang w:eastAsia="pt-PT"/>
             </w:rPr>
           </w:pPr>
-          <w:hyperlink w:anchor="_Toc433824667" w:history="1">
+          <w:hyperlink w:anchor="_Toc433900662" w:history="1">
             <w:r>
               <w:rPr>
                 <w:rStyle w:val="Hiperligao"/>
                 <w:noProof/>
               </w:rPr>
-              <w:t>WS_Apagar_Idiomas_Jogo</w:t>
+              <w:t>WS_Inserir_Genero_Jogo</w:t>
             </w:r>
             <w:r>
               <w:rPr>
@@ -2216,7 +2600,7 @@
                 <w:noProof/>
                 <w:webHidden/>
               </w:rPr>
-              <w:instrText xml:space="preserve"> PAGEREF _Toc433824667 \h </w:instrText>
+              <w:instrText xml:space="preserve"> PAGEREF _Toc433900662 \h </w:instrText>
             </w:r>
             <w:r>
               <w:rPr>
@@ -2259,21 +2643,14 @@
               <w:lang w:eastAsia="pt-PT"/>
             </w:rPr>
           </w:pPr>
-          <w:hyperlink w:anchor="_Toc433824668" w:history="1">
+          <w:hyperlink w:anchor="_Toc433900663" w:history="1">
             <w:r>
               <w:rPr>
                 <w:rStyle w:val="Hiperligao"/>
                 <w:noProof/>
-              </w:rPr>
-              <w:t>Related Co</w:t>
-            </w:r>
-            <w:r>
-              <w:rPr>
-                <w:rStyle w:val="Hiperligao"/>
-                <w:noProof/>
-                <w:lang w:val="en-GB"/>
-              </w:rPr>
-              <w:t>re Views</w:t>
+                <w:lang w:val="en-GB"/>
+              </w:rPr>
+              <w:t>Related Core Views</w:t>
             </w:r>
             <w:r>
               <w:rPr>
@@ -2294,7 +2671,7 @@
                 <w:noProof/>
                 <w:webHidden/>
               </w:rPr>
-              <w:instrText xml:space="preserve"> PAGEREF _Toc433824668 \h </w:instrText>
+              <w:instrText xml:space="preserve"> PAGEREF _Toc433900663 \h </w:instrText>
             </w:r>
             <w:r>
               <w:rPr>
@@ -2337,7 +2714,7 @@
               <w:lang w:eastAsia="pt-PT"/>
             </w:rPr>
           </w:pPr>
-          <w:hyperlink w:anchor="_Toc433824669" w:history="1">
+          <w:hyperlink w:anchor="_Toc433900664" w:history="1">
             <w:r>
               <w:rPr>
                 <w:rStyle w:val="Hiperligao"/>
@@ -2365,7 +2742,7 @@
                 <w:noProof/>
                 <w:webHidden/>
               </w:rPr>
-              <w:instrText xml:space="preserve"> PAGEREF _Toc433824669 \h </w:instrText>
+              <w:instrText xml:space="preserve"> PAGEREF _Toc433900664 \h </w:instrText>
             </w:r>
             <w:r>
               <w:rPr>
@@ -2408,13 +2785,13 @@
               <w:lang w:eastAsia="pt-PT"/>
             </w:rPr>
           </w:pPr>
-          <w:hyperlink w:anchor="_Toc433824670" w:history="1">
+          <w:hyperlink w:anchor="_Toc433900665" w:history="1">
             <w:r>
               <w:rPr>
                 <w:rStyle w:val="Hiperligao"/>
                 <w:noProof/>
               </w:rPr>
-              <w:t>WS_Inserir_Genero_Jogo</w:t>
+              <w:t>WS_Inserir_Idioma_Jogo</w:t>
             </w:r>
             <w:r>
               <w:rPr>
@@ -2435,7 +2812,7 @@
                 <w:noProof/>
                 <w:webHidden/>
               </w:rPr>
-              <w:instrText xml:space="preserve"> PAGEREF _Toc433824670 \h </w:instrText>
+              <w:instrText xml:space="preserve"> PAGEREF _Toc433900665 \h </w:instrText>
             </w:r>
             <w:r>
               <w:rPr>
@@ -2455,7 +2832,7 @@
                 <w:noProof/>
                 <w:webHidden/>
               </w:rPr>
-              <w:t>8</w:t>
+              <w:t>9</w:t>
             </w:r>
             <w:r>
               <w:rPr>
@@ -2478,7 +2855,7 @@
               <w:lang w:eastAsia="pt-PT"/>
             </w:rPr>
           </w:pPr>
-          <w:hyperlink w:anchor="_Toc433824671" w:history="1">
+          <w:hyperlink w:anchor="_Toc433900666" w:history="1">
             <w:r>
               <w:rPr>
                 <w:rStyle w:val="Hiperligao"/>
@@ -2506,7 +2883,7 @@
                 <w:noProof/>
                 <w:webHidden/>
               </w:rPr>
-              <w:instrText xml:space="preserve"> PAGEREF _Toc433824671 \h </w:instrText>
+              <w:instrText xml:space="preserve"> PAGEREF _Toc433900666 \h </w:instrText>
             </w:r>
             <w:r>
               <w:rPr>
@@ -2526,7 +2903,7 @@
                 <w:noProof/>
                 <w:webHidden/>
               </w:rPr>
-              <w:t>8</w:t>
+              <w:t>9</w:t>
             </w:r>
             <w:r>
               <w:rPr>
@@ -2549,7 +2926,7 @@
               <w:lang w:eastAsia="pt-PT"/>
             </w:rPr>
           </w:pPr>
-          <w:hyperlink w:anchor="_Toc433824672" w:history="1">
+          <w:hyperlink w:anchor="_Toc433900667" w:history="1">
             <w:r>
               <w:rPr>
                 <w:rStyle w:val="Hiperligao"/>
@@ -2577,7 +2954,7 @@
                 <w:noProof/>
                 <w:webHidden/>
               </w:rPr>
-              <w:instrText xml:space="preserve"> PAGEREF _Toc433824672 \h </w:instrText>
+              <w:instrText xml:space="preserve"> PAGEREF _Toc433900667 \h </w:instrText>
             </w:r>
             <w:r>
               <w:rPr>
@@ -2597,7 +2974,7 @@
                 <w:noProof/>
                 <w:webHidden/>
               </w:rPr>
-              <w:t>8</w:t>
+              <w:t>9</w:t>
             </w:r>
             <w:r>
               <w:rPr>
@@ -2620,13 +2997,13 @@
               <w:lang w:eastAsia="pt-PT"/>
             </w:rPr>
           </w:pPr>
-          <w:hyperlink w:anchor="_Toc433824673" w:history="1">
+          <w:hyperlink w:anchor="_Toc433900668" w:history="1">
             <w:r>
               <w:rPr>
                 <w:rStyle w:val="Hiperligao"/>
                 <w:noProof/>
               </w:rPr>
-              <w:t>WS_Inserir_Idioma_Jogo</w:t>
+              <w:t>WS_Listar_Comentarios_Jogo</w:t>
             </w:r>
             <w:r>
               <w:rPr>
@@ -2647,7 +3024,7 @@
                 <w:noProof/>
                 <w:webHidden/>
               </w:rPr>
-              <w:instrText xml:space="preserve"> PAGEREF _Toc433824673 \h </w:instrText>
+              <w:instrText xml:space="preserve"> PAGEREF _Toc433900668 \h </w:instrText>
             </w:r>
             <w:r>
               <w:rPr>
@@ -2690,7 +3067,7 @@
               <w:lang w:eastAsia="pt-PT"/>
             </w:rPr>
           </w:pPr>
-          <w:hyperlink w:anchor="_Toc433824674" w:history="1">
+          <w:hyperlink w:anchor="_Toc433900669" w:history="1">
             <w:r>
               <w:rPr>
                 <w:rStyle w:val="Hiperligao"/>
@@ -2718,7 +3095,7 @@
                 <w:noProof/>
                 <w:webHidden/>
               </w:rPr>
-              <w:instrText xml:space="preserve"> PAGEREF _Toc433824674 \h </w:instrText>
+              <w:instrText xml:space="preserve"> PAGEREF _Toc433900669 \h </w:instrText>
             </w:r>
             <w:r>
               <w:rPr>
@@ -2761,7 +3138,7 @@
               <w:lang w:eastAsia="pt-PT"/>
             </w:rPr>
           </w:pPr>
-          <w:hyperlink w:anchor="_Toc433824675" w:history="1">
+          <w:hyperlink w:anchor="_Toc433900670" w:history="1">
             <w:r>
               <w:rPr>
                 <w:rStyle w:val="Hiperligao"/>
@@ -2789,7 +3166,7 @@
                 <w:noProof/>
                 <w:webHidden/>
               </w:rPr>
-              <w:instrText xml:space="preserve"> PAGEREF _Toc433824675 \h </w:instrText>
+              <w:instrText xml:space="preserve"> PAGEREF _Toc433900670 \h </w:instrText>
             </w:r>
             <w:r>
               <w:rPr>
@@ -2832,13 +3209,13 @@
               <w:lang w:eastAsia="pt-PT"/>
             </w:rPr>
           </w:pPr>
-          <w:hyperlink w:anchor="_Toc433824676" w:history="1">
+          <w:hyperlink w:anchor="_Toc433900671" w:history="1">
             <w:r>
               <w:rPr>
                 <w:rStyle w:val="Hiperligao"/>
                 <w:noProof/>
               </w:rPr>
-              <w:t>WS_Listar_Comentarios_Jogo</w:t>
+              <w:t>WS_Inserir_Comentario_Jogo</w:t>
             </w:r>
             <w:r>
               <w:rPr>
@@ -2859,7 +3236,7 @@
                 <w:noProof/>
                 <w:webHidden/>
               </w:rPr>
-              <w:instrText xml:space="preserve"> PAGEREF _Toc433824676 \h </w:instrText>
+              <w:instrText xml:space="preserve"> PAGEREF _Toc433900671 \h </w:instrText>
             </w:r>
             <w:r>
               <w:rPr>
@@ -2902,7 +3279,7 @@
               <w:lang w:eastAsia="pt-PT"/>
             </w:rPr>
           </w:pPr>
-          <w:hyperlink w:anchor="_Toc433824677" w:history="1">
+          <w:hyperlink w:anchor="_Toc433900672" w:history="1">
             <w:r>
               <w:rPr>
                 <w:rStyle w:val="Hiperligao"/>
@@ -2930,7 +3307,7 @@
                 <w:noProof/>
                 <w:webHidden/>
               </w:rPr>
-              <w:instrText xml:space="preserve"> PAGEREF _Toc433824677 \h </w:instrText>
+              <w:instrText xml:space="preserve"> PAGEREF _Toc433900672 \h </w:instrText>
             </w:r>
             <w:r>
               <w:rPr>
@@ -2973,7 +3350,7 @@
               <w:lang w:eastAsia="pt-PT"/>
             </w:rPr>
           </w:pPr>
-          <w:hyperlink w:anchor="_Toc433824678" w:history="1">
+          <w:hyperlink w:anchor="_Toc433900673" w:history="1">
             <w:r>
               <w:rPr>
                 <w:rStyle w:val="Hiperligao"/>
@@ -3001,7 +3378,7 @@
                 <w:noProof/>
                 <w:webHidden/>
               </w:rPr>
-              <w:instrText xml:space="preserve"> PAGEREF _Toc433824678 \h </w:instrText>
+              <w:instrText xml:space="preserve"> PAGEREF _Toc433900673 \h </w:instrText>
             </w:r>
             <w:r>
               <w:rPr>
@@ -3044,13 +3421,13 @@
               <w:lang w:eastAsia="pt-PT"/>
             </w:rPr>
           </w:pPr>
-          <w:hyperlink w:anchor="_Toc433824679" w:history="1">
+          <w:hyperlink w:anchor="_Toc433900674" w:history="1">
             <w:r>
               <w:rPr>
                 <w:rStyle w:val="Hiperligao"/>
                 <w:noProof/>
               </w:rPr>
-              <w:t>WS_Inserir_Comentario_Jogo</w:t>
+              <w:t>WS_Registar_Jogo</w:t>
             </w:r>
             <w:r>
               <w:rPr>
@@ -3071,7 +3448,7 @@
                 <w:noProof/>
                 <w:webHidden/>
               </w:rPr>
-              <w:instrText xml:space="preserve"> PAGEREF _Toc433824679 \h </w:instrText>
+              <w:instrText xml:space="preserve"> PAGEREF _Toc433900674 \h </w:instrText>
             </w:r>
             <w:r>
               <w:rPr>
@@ -3091,7 +3468,7 @@
                 <w:noProof/>
                 <w:webHidden/>
               </w:rPr>
-              <w:t>9</w:t>
+              <w:t>10</w:t>
             </w:r>
             <w:r>
               <w:rPr>
@@ -3114,7 +3491,7 @@
               <w:lang w:eastAsia="pt-PT"/>
             </w:rPr>
           </w:pPr>
-          <w:hyperlink w:anchor="_Toc433824680" w:history="1">
+          <w:hyperlink w:anchor="_Toc433900675" w:history="1">
             <w:r>
               <w:rPr>
                 <w:rStyle w:val="Hiperligao"/>
@@ -3142,7 +3519,7 @@
                 <w:noProof/>
                 <w:webHidden/>
               </w:rPr>
-              <w:instrText xml:space="preserve"> PAGEREF _Toc433824680 \h </w:instrText>
+              <w:instrText xml:space="preserve"> PAGEREF _Toc433900675 \h </w:instrText>
             </w:r>
             <w:r>
               <w:rPr>
@@ -3162,7 +3539,7 @@
                 <w:noProof/>
                 <w:webHidden/>
               </w:rPr>
-              <w:t>9</w:t>
+              <w:t>10</w:t>
             </w:r>
             <w:r>
               <w:rPr>
@@ -3185,7 +3562,7 @@
               <w:lang w:eastAsia="pt-PT"/>
             </w:rPr>
           </w:pPr>
-          <w:hyperlink w:anchor="_Toc433824681" w:history="1">
+          <w:hyperlink w:anchor="_Toc433900676" w:history="1">
             <w:r>
               <w:rPr>
                 <w:rStyle w:val="Hiperligao"/>
@@ -3213,7 +3590,7 @@
                 <w:noProof/>
                 <w:webHidden/>
               </w:rPr>
-              <w:instrText xml:space="preserve"> PAGEREF _Toc433824681 \h </w:instrText>
+              <w:instrText xml:space="preserve"> PAGEREF _Toc433900676 \h </w:instrText>
             </w:r>
             <w:r>
               <w:rPr>
@@ -3233,7 +3610,7 @@
                 <w:noProof/>
                 <w:webHidden/>
               </w:rPr>
-              <w:t>9</w:t>
+              <w:t>10</w:t>
             </w:r>
             <w:r>
               <w:rPr>
@@ -3256,13 +3633,13 @@
               <w:lang w:eastAsia="pt-PT"/>
             </w:rPr>
           </w:pPr>
-          <w:hyperlink w:anchor="_Toc433824682" w:history="1">
+          <w:hyperlink w:anchor="_Toc433900677" w:history="1">
             <w:r>
               <w:rPr>
                 <w:rStyle w:val="Hiperligao"/>
                 <w:noProof/>
               </w:rPr>
-              <w:t>WS_Registar_Jogo</w:t>
+              <w:t>WS_Alterar_Jogo</w:t>
             </w:r>
             <w:r>
               <w:rPr>
@@ -3283,7 +3660,7 @@
                 <w:noProof/>
                 <w:webHidden/>
               </w:rPr>
-              <w:instrText xml:space="preserve"> PAGEREF _Toc433824682 \h </w:instrText>
+              <w:instrText xml:space="preserve"> PAGEREF _Toc433900677 \h </w:instrText>
             </w:r>
             <w:r>
               <w:rPr>
@@ -3326,7 +3703,7 @@
               <w:lang w:eastAsia="pt-PT"/>
             </w:rPr>
           </w:pPr>
-          <w:hyperlink w:anchor="_Toc433824683" w:history="1">
+          <w:hyperlink w:anchor="_Toc433900678" w:history="1">
             <w:r>
               <w:rPr>
                 <w:rStyle w:val="Hiperligao"/>
@@ -3354,7 +3731,7 @@
                 <w:noProof/>
                 <w:webHidden/>
               </w:rPr>
-              <w:instrText xml:space="preserve"> PAGEREF _Toc433824683 \h </w:instrText>
+              <w:instrText xml:space="preserve"> PAGEREF _Toc433900678 \h </w:instrText>
             </w:r>
             <w:r>
               <w:rPr>
@@ -3397,7 +3774,7 @@
               <w:lang w:eastAsia="pt-PT"/>
             </w:rPr>
           </w:pPr>
-          <w:hyperlink w:anchor="_Toc433824684" w:history="1">
+          <w:hyperlink w:anchor="_Toc433900679" w:history="1">
             <w:r>
               <w:rPr>
                 <w:rStyle w:val="Hiperligao"/>
@@ -3425,7 +3802,7 @@
                 <w:noProof/>
                 <w:webHidden/>
               </w:rPr>
-              <w:instrText xml:space="preserve"> PAGEREF _Toc433824684 \h </w:instrText>
+              <w:instrText xml:space="preserve"> PAGEREF _Toc433900679 \h </w:instrText>
             </w:r>
             <w:r>
               <w:rPr>
@@ -3468,13 +3845,13 @@
               <w:lang w:eastAsia="pt-PT"/>
             </w:rPr>
           </w:pPr>
-          <w:hyperlink w:anchor="_Toc433824685" w:history="1">
+          <w:hyperlink w:anchor="_Toc433900680" w:history="1">
             <w:r>
               <w:rPr>
                 <w:rStyle w:val="Hiperligao"/>
                 <w:noProof/>
               </w:rPr>
-              <w:t>WS_Alterar_Jogo</w:t>
+              <w:t>WS_Listar_Carrinho</w:t>
             </w:r>
             <w:r>
               <w:rPr>
@@ -3495,7 +3872,7 @@
                 <w:noProof/>
                 <w:webHidden/>
               </w:rPr>
-              <w:instrText xml:space="preserve"> PAGEREF _Toc433824685 \h </w:instrText>
+              <w:instrText xml:space="preserve"> PAGEREF _Toc433900680 \h </w:instrText>
             </w:r>
             <w:r>
               <w:rPr>
@@ -3515,7 +3892,7 @@
                 <w:noProof/>
                 <w:webHidden/>
               </w:rPr>
-              <w:t>10</w:t>
+              <w:t>11</w:t>
             </w:r>
             <w:r>
               <w:rPr>
@@ -3538,7 +3915,7 @@
               <w:lang w:eastAsia="pt-PT"/>
             </w:rPr>
           </w:pPr>
-          <w:hyperlink w:anchor="_Toc433824686" w:history="1">
+          <w:hyperlink w:anchor="_Toc433900681" w:history="1">
             <w:r>
               <w:rPr>
                 <w:rStyle w:val="Hiperligao"/>
@@ -3566,7 +3943,7 @@
                 <w:noProof/>
                 <w:webHidden/>
               </w:rPr>
-              <w:instrText xml:space="preserve"> PAGEREF _Toc433824686 \h </w:instrText>
+              <w:instrText xml:space="preserve"> PAGEREF _Toc433900681 \h </w:instrText>
             </w:r>
             <w:r>
               <w:rPr>
@@ -3586,7 +3963,7 @@
                 <w:noProof/>
                 <w:webHidden/>
               </w:rPr>
-              <w:t>10</w:t>
+              <w:t>11</w:t>
             </w:r>
             <w:r>
               <w:rPr>
@@ -3609,7 +3986,7 @@
               <w:lang w:eastAsia="pt-PT"/>
             </w:rPr>
           </w:pPr>
-          <w:hyperlink w:anchor="_Toc433824687" w:history="1">
+          <w:hyperlink w:anchor="_Toc433900682" w:history="1">
             <w:r>
               <w:rPr>
                 <w:rStyle w:val="Hiperligao"/>
@@ -3637,7 +4014,7 @@
                 <w:noProof/>
                 <w:webHidden/>
               </w:rPr>
-              <w:instrText xml:space="preserve"> PAGEREF _Toc433824687 \h </w:instrText>
+              <w:instrText xml:space="preserve"> PAGEREF _Toc433900682 \h </w:instrText>
             </w:r>
             <w:r>
               <w:rPr>
@@ -3657,7 +4034,7 @@
                 <w:noProof/>
                 <w:webHidden/>
               </w:rPr>
-              <w:t>10</w:t>
+              <w:t>11</w:t>
             </w:r>
             <w:r>
               <w:rPr>
@@ -3680,13 +4057,13 @@
               <w:lang w:eastAsia="pt-PT"/>
             </w:rPr>
           </w:pPr>
-          <w:hyperlink w:anchor="_Toc433824688" w:history="1">
+          <w:hyperlink w:anchor="_Toc433900683" w:history="1">
             <w:r>
               <w:rPr>
                 <w:rStyle w:val="Hiperligao"/>
                 <w:noProof/>
               </w:rPr>
-              <w:t>WS_Listar_Carrinho_Jogo</w:t>
+              <w:t>WS_Adicionar_Carrinho</w:t>
             </w:r>
             <w:r>
               <w:rPr>
@@ -3707,7 +4084,7 @@
                 <w:noProof/>
                 <w:webHidden/>
               </w:rPr>
-              <w:instrText xml:space="preserve"> PAGEREF _Toc433824688 \h </w:instrText>
+              <w:instrText xml:space="preserve"> PAGEREF _Toc433900683 \h </w:instrText>
             </w:r>
             <w:r>
               <w:rPr>
@@ -3750,7 +4127,7 @@
               <w:lang w:eastAsia="pt-PT"/>
             </w:rPr>
           </w:pPr>
-          <w:hyperlink w:anchor="_Toc433824689" w:history="1">
+          <w:hyperlink w:anchor="_Toc433900684" w:history="1">
             <w:r>
               <w:rPr>
                 <w:rStyle w:val="Hiperligao"/>
@@ -3778,7 +4155,7 @@
                 <w:noProof/>
                 <w:webHidden/>
               </w:rPr>
-              <w:instrText xml:space="preserve"> PAGEREF _Toc433824689 \h </w:instrText>
+              <w:instrText xml:space="preserve"> PAGEREF _Toc433900684 \h </w:instrText>
             </w:r>
             <w:r>
               <w:rPr>
@@ -3821,7 +4198,7 @@
               <w:lang w:eastAsia="pt-PT"/>
             </w:rPr>
           </w:pPr>
-          <w:hyperlink w:anchor="_Toc433824690" w:history="1">
+          <w:hyperlink w:anchor="_Toc433900685" w:history="1">
             <w:r>
               <w:rPr>
                 <w:rStyle w:val="Hiperligao"/>
@@ -3849,7 +4226,7 @@
                 <w:noProof/>
                 <w:webHidden/>
               </w:rPr>
-              <w:instrText xml:space="preserve"> PAGEREF _Toc433824690 \h </w:instrText>
+              <w:instrText xml:space="preserve"> PAGEREF _Toc433900685 \h </w:instrText>
             </w:r>
             <w:r>
               <w:rPr>
@@ -3892,13 +4269,13 @@
               <w:lang w:eastAsia="pt-PT"/>
             </w:rPr>
           </w:pPr>
-          <w:hyperlink w:anchor="_Toc433824691" w:history="1">
+          <w:hyperlink w:anchor="_Toc433900686" w:history="1">
             <w:r>
               <w:rPr>
                 <w:rStyle w:val="Hiperligao"/>
                 <w:noProof/>
               </w:rPr>
-              <w:t>WS_Comprar</w:t>
+              <w:t>WS_Remover_Carrinho</w:t>
             </w:r>
             <w:r>
               <w:rPr>
@@ -3919,7 +4296,7 @@
                 <w:noProof/>
                 <w:webHidden/>
               </w:rPr>
-              <w:instrText xml:space="preserve"> PAGEREF _Toc433824691 \h </w:instrText>
+              <w:instrText xml:space="preserve"> PAGEREF _Toc433900686 \h </w:instrText>
             </w:r>
             <w:r>
               <w:rPr>
@@ -3962,12 +4339,11 @@
               <w:lang w:eastAsia="pt-PT"/>
             </w:rPr>
           </w:pPr>
-          <w:hyperlink w:anchor="_Toc433824692" w:history="1">
+          <w:hyperlink w:anchor="_Toc433900687" w:history="1">
             <w:r>
               <w:rPr>
                 <w:rStyle w:val="Hiperligao"/>
                 <w:noProof/>
-                <w:lang w:val="en-GB"/>
               </w:rPr>
               <w:t>Related Core Views</w:t>
             </w:r>
@@ -3990,7 +4366,7 @@
                 <w:noProof/>
                 <w:webHidden/>
               </w:rPr>
-              <w:instrText xml:space="preserve"> PAGEREF _Toc433824692 \h </w:instrText>
+              <w:instrText xml:space="preserve"> PAGEREF _Toc433900687 \h </w:instrText>
             </w:r>
             <w:r>
               <w:rPr>
@@ -4033,7 +4409,7 @@
               <w:lang w:eastAsia="pt-PT"/>
             </w:rPr>
           </w:pPr>
-          <w:hyperlink w:anchor="_Toc433824693" w:history="1">
+          <w:hyperlink w:anchor="_Toc433900688" w:history="1">
             <w:r>
               <w:rPr>
                 <w:rStyle w:val="Hiperligao"/>
@@ -4061,7 +4437,7 @@
                 <w:noProof/>
                 <w:webHidden/>
               </w:rPr>
-              <w:instrText xml:space="preserve"> PAGEREF _Toc433824693 \h </w:instrText>
+              <w:instrText xml:space="preserve"> PAGEREF _Toc433900688 \h </w:instrText>
             </w:r>
             <w:r>
               <w:rPr>
@@ -4104,13 +4480,13 @@
               <w:lang w:eastAsia="pt-PT"/>
             </w:rPr>
           </w:pPr>
-          <w:hyperlink w:anchor="_Toc433824694" w:history="1">
+          <w:hyperlink w:anchor="_Toc433900689" w:history="1">
             <w:r>
               <w:rPr>
                 <w:rStyle w:val="Hiperligao"/>
                 <w:noProof/>
               </w:rPr>
-              <w:t>WS_Adicionar_Carrinho</w:t>
+              <w:t>WS_Listar_Encomendas</w:t>
             </w:r>
             <w:r>
               <w:rPr>
@@ -4131,7 +4507,7 @@
                 <w:noProof/>
                 <w:webHidden/>
               </w:rPr>
-              <w:instrText xml:space="preserve"> PAGEREF _Toc433824694 \h </w:instrText>
+              <w:instrText xml:space="preserve"> PAGEREF _Toc433900689 \h </w:instrText>
             </w:r>
             <w:r>
               <w:rPr>
@@ -4151,7 +4527,7 @@
                 <w:noProof/>
                 <w:webHidden/>
               </w:rPr>
-              <w:t>11</w:t>
+              <w:t>12</w:t>
             </w:r>
             <w:r>
               <w:rPr>
@@ -4174,7 +4550,7 @@
               <w:lang w:eastAsia="pt-PT"/>
             </w:rPr>
           </w:pPr>
-          <w:hyperlink w:anchor="_Toc433824695" w:history="1">
+          <w:hyperlink w:anchor="_Toc433900690" w:history="1">
             <w:r>
               <w:rPr>
                 <w:rStyle w:val="Hiperligao"/>
@@ -4202,7 +4578,7 @@
                 <w:noProof/>
                 <w:webHidden/>
               </w:rPr>
-              <w:instrText xml:space="preserve"> PAGEREF _Toc433824695 \h </w:instrText>
+              <w:instrText xml:space="preserve"> PAGEREF _Toc433900690 \h </w:instrText>
             </w:r>
             <w:r>
               <w:rPr>
@@ -4222,7 +4598,7 @@
                 <w:noProof/>
                 <w:webHidden/>
               </w:rPr>
-              <w:t>11</w:t>
+              <w:t>12</w:t>
             </w:r>
             <w:r>
               <w:rPr>
@@ -4245,7 +4621,7 @@
               <w:lang w:eastAsia="pt-PT"/>
             </w:rPr>
           </w:pPr>
-          <w:hyperlink w:anchor="_Toc433824696" w:history="1">
+          <w:hyperlink w:anchor="_Toc433900691" w:history="1">
             <w:r>
               <w:rPr>
                 <w:rStyle w:val="Hiperligao"/>
@@ -4273,7 +4649,7 @@
                 <w:noProof/>
                 <w:webHidden/>
               </w:rPr>
-              <w:instrText xml:space="preserve"> PAGEREF _Toc433824696 \h </w:instrText>
+              <w:instrText xml:space="preserve"> PAGEREF _Toc433900691 \h </w:instrText>
             </w:r>
             <w:r>
               <w:rPr>
@@ -4293,7 +4669,7 @@
                 <w:noProof/>
                 <w:webHidden/>
               </w:rPr>
-              <w:t>11</w:t>
+              <w:t>12</w:t>
             </w:r>
             <w:r>
               <w:rPr>
@@ -4316,13 +4692,13 @@
               <w:lang w:eastAsia="pt-PT"/>
             </w:rPr>
           </w:pPr>
-          <w:hyperlink w:anchor="_Toc433824697" w:history="1">
+          <w:hyperlink w:anchor="_Toc433900692" w:history="1">
             <w:r>
               <w:rPr>
                 <w:rStyle w:val="Hiperligao"/>
                 <w:noProof/>
               </w:rPr>
-              <w:t>WS_Remover_Carrinho</w:t>
+              <w:t>WS_Listar_Encomenda</w:t>
             </w:r>
             <w:r>
               <w:rPr>
@@ -4343,7 +4719,7 @@
                 <w:noProof/>
                 <w:webHidden/>
               </w:rPr>
-              <w:instrText xml:space="preserve"> PAGEREF _Toc433824697 \h </w:instrText>
+              <w:instrText xml:space="preserve"> PAGEREF _Toc433900692 \h </w:instrText>
             </w:r>
             <w:r>
               <w:rPr>
@@ -4363,7 +4739,7 @@
                 <w:noProof/>
                 <w:webHidden/>
               </w:rPr>
-              <w:t>11</w:t>
+              <w:t>12</w:t>
             </w:r>
             <w:r>
               <w:rPr>
@@ -4386,7 +4762,7 @@
               <w:lang w:eastAsia="pt-PT"/>
             </w:rPr>
           </w:pPr>
-          <w:hyperlink w:anchor="_Toc433824698" w:history="1">
+          <w:hyperlink w:anchor="_Toc433900693" w:history="1">
             <w:r>
               <w:rPr>
                 <w:rStyle w:val="Hiperligao"/>
@@ -4414,7 +4790,7 @@
                 <w:noProof/>
                 <w:webHidden/>
               </w:rPr>
-              <w:instrText xml:space="preserve"> PAGEREF _Toc433824698 \h </w:instrText>
+              <w:instrText xml:space="preserve"> PAGEREF _Toc433900693 \h </w:instrText>
             </w:r>
             <w:r>
               <w:rPr>
@@ -4434,7 +4810,7 @@
                 <w:noProof/>
                 <w:webHidden/>
               </w:rPr>
-              <w:t>11</w:t>
+              <w:t>12</w:t>
             </w:r>
             <w:r>
               <w:rPr>
@@ -4457,7 +4833,7 @@
               <w:lang w:eastAsia="pt-PT"/>
             </w:rPr>
           </w:pPr>
-          <w:hyperlink w:anchor="_Toc433824699" w:history="1">
+          <w:hyperlink w:anchor="_Toc433900694" w:history="1">
             <w:r>
               <w:rPr>
                 <w:rStyle w:val="Hiperligao"/>
@@ -4485,7 +4861,7 @@
                 <w:noProof/>
                 <w:webHidden/>
               </w:rPr>
-              <w:instrText xml:space="preserve"> PAGEREF _Toc433824699 \h </w:instrText>
+              <w:instrText xml:space="preserve"> PAGEREF _Toc433900694 \h </w:instrText>
             </w:r>
             <w:r>
               <w:rPr>
@@ -4505,7 +4881,7 @@
                 <w:noProof/>
                 <w:webHidden/>
               </w:rPr>
-              <w:t>11</w:t>
+              <w:t>12</w:t>
             </w:r>
             <w:r>
               <w:rPr>
@@ -4528,13 +4904,13 @@
               <w:lang w:eastAsia="pt-PT"/>
             </w:rPr>
           </w:pPr>
-          <w:hyperlink w:anchor="_Toc433824700" w:history="1">
+          <w:hyperlink w:anchor="_Toc433900695" w:history="1">
             <w:r>
               <w:rPr>
                 <w:rStyle w:val="Hiperligao"/>
                 <w:noProof/>
               </w:rPr>
-              <w:t>WS_Pesquisar</w:t>
+              <w:t>WS_Comprar</w:t>
             </w:r>
             <w:r>
               <w:rPr>
@@ -4555,7 +4931,7 @@
                 <w:noProof/>
                 <w:webHidden/>
               </w:rPr>
-              <w:instrText xml:space="preserve"> PAGEREF _Toc433824700 \h </w:instrText>
+              <w:instrText xml:space="preserve"> PAGEREF _Toc433900695 \h </w:instrText>
             </w:r>
             <w:r>
               <w:rPr>
@@ -4598,7 +4974,7 @@
               <w:lang w:eastAsia="pt-PT"/>
             </w:rPr>
           </w:pPr>
-          <w:hyperlink w:anchor="_Toc433824701" w:history="1">
+          <w:hyperlink w:anchor="_Toc433900696" w:history="1">
             <w:r>
               <w:rPr>
                 <w:rStyle w:val="Hiperligao"/>
@@ -4626,7 +5002,7 @@
                 <w:noProof/>
                 <w:webHidden/>
               </w:rPr>
-              <w:instrText xml:space="preserve"> PAGEREF _Toc433824701 \h </w:instrText>
+              <w:instrText xml:space="preserve"> PAGEREF _Toc433900696 \h </w:instrText>
             </w:r>
             <w:r>
               <w:rPr>
@@ -4669,7 +5045,7 @@
               <w:lang w:eastAsia="pt-PT"/>
             </w:rPr>
           </w:pPr>
-          <w:hyperlink w:anchor="_Toc433824702" w:history="1">
+          <w:hyperlink w:anchor="_Toc433900697" w:history="1">
             <w:r>
               <w:rPr>
                 <w:rStyle w:val="Hiperligao"/>
@@ -4697,7 +5073,7 @@
                 <w:noProof/>
                 <w:webHidden/>
               </w:rPr>
-              <w:instrText xml:space="preserve"> PAGEREF _Toc433824702 \h </w:instrText>
+              <w:instrText xml:space="preserve"> PAGEREF _Toc433900697 \h </w:instrText>
             </w:r>
             <w:r>
               <w:rPr>
@@ -4718,6 +5094,430 @@
                 <w:webHidden/>
               </w:rPr>
               <w:t>12</w:t>
+            </w:r>
+            <w:r>
+              <w:rPr>
+                <w:noProof/>
+                <w:webHidden/>
+              </w:rPr>
+              <w:fldChar w:fldCharType="end"/>
+            </w:r>
+          </w:hyperlink>
+        </w:p>
+        <w:p>
+          <w:pPr>
+            <w:pStyle w:val="ndice2"/>
+            <w:tabs>
+              <w:tab w:val="right" w:leader="dot" w:pos="10456"/>
+            </w:tabs>
+            <w:rPr>
+              <w:rFonts w:eastAsiaTheme="minorEastAsia"/>
+              <w:noProof/>
+              <w:lang w:eastAsia="pt-PT"/>
+            </w:rPr>
+          </w:pPr>
+          <w:hyperlink w:anchor="_Toc433900698" w:history="1">
+            <w:r>
+              <w:rPr>
+                <w:rStyle w:val="Hiperligao"/>
+                <w:noProof/>
+              </w:rPr>
+              <w:t>WS_Pesquisar</w:t>
+            </w:r>
+            <w:r>
+              <w:rPr>
+                <w:noProof/>
+                <w:webHidden/>
+              </w:rPr>
+              <w:tab/>
+            </w:r>
+            <w:r>
+              <w:rPr>
+                <w:noProof/>
+                <w:webHidden/>
+              </w:rPr>
+              <w:fldChar w:fldCharType="begin"/>
+            </w:r>
+            <w:r>
+              <w:rPr>
+                <w:noProof/>
+                <w:webHidden/>
+              </w:rPr>
+              <w:instrText xml:space="preserve"> PAGEREF _Toc433900698 \h </w:instrText>
+            </w:r>
+            <w:r>
+              <w:rPr>
+                <w:noProof/>
+                <w:webHidden/>
+              </w:rPr>
+            </w:r>
+            <w:r>
+              <w:rPr>
+                <w:noProof/>
+                <w:webHidden/>
+              </w:rPr>
+              <w:fldChar w:fldCharType="separate"/>
+            </w:r>
+            <w:r>
+              <w:rPr>
+                <w:noProof/>
+                <w:webHidden/>
+              </w:rPr>
+              <w:t>13</w:t>
+            </w:r>
+            <w:r>
+              <w:rPr>
+                <w:noProof/>
+                <w:webHidden/>
+              </w:rPr>
+              <w:fldChar w:fldCharType="end"/>
+            </w:r>
+          </w:hyperlink>
+        </w:p>
+        <w:p>
+          <w:pPr>
+            <w:pStyle w:val="ndice3"/>
+            <w:tabs>
+              <w:tab w:val="right" w:leader="dot" w:pos="10456"/>
+            </w:tabs>
+            <w:rPr>
+              <w:rFonts w:eastAsiaTheme="minorEastAsia"/>
+              <w:noProof/>
+              <w:lang w:eastAsia="pt-PT"/>
+            </w:rPr>
+          </w:pPr>
+          <w:hyperlink w:anchor="_Toc433900699" w:history="1">
+            <w:r>
+              <w:rPr>
+                <w:rStyle w:val="Hiperligao"/>
+                <w:noProof/>
+                <w:lang w:val="en-GB"/>
+              </w:rPr>
+              <w:t>Related Core Views</w:t>
+            </w:r>
+            <w:r>
+              <w:rPr>
+                <w:noProof/>
+                <w:webHidden/>
+              </w:rPr>
+              <w:tab/>
+            </w:r>
+            <w:r>
+              <w:rPr>
+                <w:noProof/>
+                <w:webHidden/>
+              </w:rPr>
+              <w:fldChar w:fldCharType="begin"/>
+            </w:r>
+            <w:r>
+              <w:rPr>
+                <w:noProof/>
+                <w:webHidden/>
+              </w:rPr>
+              <w:instrText xml:space="preserve"> PAGEREF _Toc433900699 \h </w:instrText>
+            </w:r>
+            <w:r>
+              <w:rPr>
+                <w:noProof/>
+                <w:webHidden/>
+              </w:rPr>
+            </w:r>
+            <w:r>
+              <w:rPr>
+                <w:noProof/>
+                <w:webHidden/>
+              </w:rPr>
+              <w:fldChar w:fldCharType="separate"/>
+            </w:r>
+            <w:r>
+              <w:rPr>
+                <w:noProof/>
+                <w:webHidden/>
+              </w:rPr>
+              <w:t>13</w:t>
+            </w:r>
+            <w:r>
+              <w:rPr>
+                <w:noProof/>
+                <w:webHidden/>
+              </w:rPr>
+              <w:fldChar w:fldCharType="end"/>
+            </w:r>
+          </w:hyperlink>
+        </w:p>
+        <w:p>
+          <w:pPr>
+            <w:pStyle w:val="ndice3"/>
+            <w:tabs>
+              <w:tab w:val="right" w:leader="dot" w:pos="10456"/>
+            </w:tabs>
+            <w:rPr>
+              <w:rFonts w:eastAsiaTheme="minorEastAsia"/>
+              <w:noProof/>
+              <w:lang w:eastAsia="pt-PT"/>
+            </w:rPr>
+          </w:pPr>
+          <w:hyperlink w:anchor="_Toc433900700" w:history="1">
+            <w:r>
+              <w:rPr>
+                <w:rStyle w:val="Hiperligao"/>
+                <w:noProof/>
+                <w:lang w:val="en-GB"/>
+              </w:rPr>
+              <w:t>Dados</w:t>
+            </w:r>
+            <w:r>
+              <w:rPr>
+                <w:noProof/>
+                <w:webHidden/>
+              </w:rPr>
+              <w:tab/>
+            </w:r>
+            <w:r>
+              <w:rPr>
+                <w:noProof/>
+                <w:webHidden/>
+              </w:rPr>
+              <w:fldChar w:fldCharType="begin"/>
+            </w:r>
+            <w:r>
+              <w:rPr>
+                <w:noProof/>
+                <w:webHidden/>
+              </w:rPr>
+              <w:instrText xml:space="preserve"> PAGEREF _Toc433900700 \h </w:instrText>
+            </w:r>
+            <w:r>
+              <w:rPr>
+                <w:noProof/>
+                <w:webHidden/>
+              </w:rPr>
+            </w:r>
+            <w:r>
+              <w:rPr>
+                <w:noProof/>
+                <w:webHidden/>
+              </w:rPr>
+              <w:fldChar w:fldCharType="separate"/>
+            </w:r>
+            <w:r>
+              <w:rPr>
+                <w:noProof/>
+                <w:webHidden/>
+              </w:rPr>
+              <w:t>13</w:t>
+            </w:r>
+            <w:r>
+              <w:rPr>
+                <w:noProof/>
+                <w:webHidden/>
+              </w:rPr>
+              <w:fldChar w:fldCharType="end"/>
+            </w:r>
+          </w:hyperlink>
+        </w:p>
+        <w:p>
+          <w:pPr>
+            <w:pStyle w:val="ndice2"/>
+            <w:tabs>
+              <w:tab w:val="right" w:leader="dot" w:pos="10456"/>
+            </w:tabs>
+            <w:rPr>
+              <w:rFonts w:eastAsiaTheme="minorEastAsia"/>
+              <w:noProof/>
+              <w:lang w:eastAsia="pt-PT"/>
+            </w:rPr>
+          </w:pPr>
+          <w:hyperlink w:anchor="_Toc433900701" w:history="1">
+            <w:r>
+              <w:rPr>
+                <w:rStyle w:val="Hiperligao"/>
+                <w:noProof/>
+              </w:rPr>
+              <w:t>WS_Listar_Visitados</w:t>
+            </w:r>
+            <w:r>
+              <w:rPr>
+                <w:noProof/>
+                <w:webHidden/>
+              </w:rPr>
+              <w:tab/>
+            </w:r>
+            <w:r>
+              <w:rPr>
+                <w:noProof/>
+                <w:webHidden/>
+              </w:rPr>
+              <w:fldChar w:fldCharType="begin"/>
+            </w:r>
+            <w:r>
+              <w:rPr>
+                <w:noProof/>
+                <w:webHidden/>
+              </w:rPr>
+              <w:instrText xml:space="preserve"> PAGEREF _Toc433900701 \h </w:instrText>
+            </w:r>
+            <w:r>
+              <w:rPr>
+                <w:noProof/>
+                <w:webHidden/>
+              </w:rPr>
+            </w:r>
+            <w:r>
+              <w:rPr>
+                <w:noProof/>
+                <w:webHidden/>
+              </w:rPr>
+              <w:fldChar w:fldCharType="separate"/>
+            </w:r>
+            <w:r>
+              <w:rPr>
+                <w:noProof/>
+                <w:webHidden/>
+              </w:rPr>
+              <w:t>13</w:t>
+            </w:r>
+            <w:r>
+              <w:rPr>
+                <w:noProof/>
+                <w:webHidden/>
+              </w:rPr>
+              <w:fldChar w:fldCharType="end"/>
+            </w:r>
+          </w:hyperlink>
+        </w:p>
+        <w:p>
+          <w:pPr>
+            <w:pStyle w:val="ndice3"/>
+            <w:tabs>
+              <w:tab w:val="right" w:leader="dot" w:pos="10456"/>
+            </w:tabs>
+            <w:rPr>
+              <w:rFonts w:eastAsiaTheme="minorEastAsia"/>
+              <w:noProof/>
+              <w:lang w:eastAsia="pt-PT"/>
+            </w:rPr>
+          </w:pPr>
+          <w:hyperlink w:anchor="_Toc433900702" w:history="1">
+            <w:r>
+              <w:rPr>
+                <w:rStyle w:val="Hiperligao"/>
+                <w:noProof/>
+                <w:lang w:val="en-GB"/>
+              </w:rPr>
+              <w:t>Related Core Views</w:t>
+            </w:r>
+            <w:r>
+              <w:rPr>
+                <w:noProof/>
+                <w:webHidden/>
+              </w:rPr>
+              <w:tab/>
+            </w:r>
+            <w:r>
+              <w:rPr>
+                <w:noProof/>
+                <w:webHidden/>
+              </w:rPr>
+              <w:fldChar w:fldCharType="begin"/>
+            </w:r>
+            <w:r>
+              <w:rPr>
+                <w:noProof/>
+                <w:webHidden/>
+              </w:rPr>
+              <w:instrText xml:space="preserve"> PAGEREF _Toc433900702 \h </w:instrText>
+            </w:r>
+            <w:r>
+              <w:rPr>
+                <w:noProof/>
+                <w:webHidden/>
+              </w:rPr>
+            </w:r>
+            <w:r>
+              <w:rPr>
+                <w:noProof/>
+                <w:webHidden/>
+              </w:rPr>
+              <w:fldChar w:fldCharType="separate"/>
+            </w:r>
+            <w:r>
+              <w:rPr>
+                <w:noProof/>
+                <w:webHidden/>
+              </w:rPr>
+              <w:t>13</w:t>
+            </w:r>
+            <w:r>
+              <w:rPr>
+                <w:noProof/>
+                <w:webHidden/>
+              </w:rPr>
+              <w:fldChar w:fldCharType="end"/>
+            </w:r>
+          </w:hyperlink>
+        </w:p>
+        <w:p>
+          <w:pPr>
+            <w:pStyle w:val="ndice3"/>
+            <w:tabs>
+              <w:tab w:val="right" w:leader="dot" w:pos="10456"/>
+            </w:tabs>
+            <w:rPr>
+              <w:rFonts w:eastAsiaTheme="minorEastAsia"/>
+              <w:noProof/>
+              <w:lang w:eastAsia="pt-PT"/>
+            </w:rPr>
+          </w:pPr>
+          <w:hyperlink w:anchor="_Toc433900703" w:history="1">
+            <w:r>
+              <w:rPr>
+                <w:rStyle w:val="Hiperligao"/>
+                <w:noProof/>
+                <w:lang w:val="en-GB"/>
+              </w:rPr>
+              <w:t>Dados</w:t>
+            </w:r>
+            <w:r>
+              <w:rPr>
+                <w:noProof/>
+                <w:webHidden/>
+              </w:rPr>
+              <w:tab/>
+            </w:r>
+            <w:r>
+              <w:rPr>
+                <w:noProof/>
+                <w:webHidden/>
+              </w:rPr>
+              <w:fldChar w:fldCharType="begin"/>
+            </w:r>
+            <w:r>
+              <w:rPr>
+                <w:noProof/>
+                <w:webHidden/>
+              </w:rPr>
+              <w:instrText xml:space="preserve"> PAGEREF _Toc433900703 \h </w:instrText>
+            </w:r>
+            <w:r>
+              <w:rPr>
+                <w:noProof/>
+                <w:webHidden/>
+              </w:rPr>
+            </w:r>
+            <w:r>
+              <w:rPr>
+                <w:noProof/>
+                <w:webHidden/>
+              </w:rPr>
+              <w:fldChar w:fldCharType="separate"/>
+            </w:r>
+            <w:r>
+              <w:rPr>
+                <w:noProof/>
+                <w:webHidden/>
+              </w:rPr>
+              <w:t>13</w:t>
             </w:r>
             <w:r>
               <w:rPr>
@@ -4758,23 +5558,23 @@
       <w:pPr>
         <w:pStyle w:val="Cabealho1"/>
       </w:pPr>
-      <w:bookmarkStart w:id="0" w:name="_Toc433824639"/>
+      <w:bookmarkStart w:id="1" w:name="_Toc433900631"/>
       <w:r>
         <w:lastRenderedPageBreak/>
         <w:t>Serviços implementados</w:t>
       </w:r>
-      <w:bookmarkEnd w:id="0"/>
+      <w:bookmarkEnd w:id="1"/>
     </w:p>
     <w:p>
       <w:pPr>
         <w:pStyle w:val="Cabealho2"/>
       </w:pPr>
-      <w:bookmarkStart w:id="1" w:name="_Toc433824640"/>
+      <w:bookmarkStart w:id="2" w:name="_Toc433900632"/>
       <w:proofErr w:type="spellStart"/>
       <w:r>
         <w:t>WS_Login</w:t>
       </w:r>
-      <w:bookmarkEnd w:id="1"/>
+      <w:bookmarkEnd w:id="2"/>
       <w:proofErr w:type="spellEnd"/>
     </w:p>
     <w:p>
@@ -4792,14 +5592,14 @@
           <w:lang w:val="en-GB"/>
         </w:rPr>
       </w:pPr>
-      <w:bookmarkStart w:id="2" w:name="_Toc433824641"/>
+      <w:bookmarkStart w:id="3" w:name="_Toc433900633"/>
       <w:r>
         <w:rPr>
           <w:lang w:val="en-GB"/>
         </w:rPr>
         <w:t>Related Core Views</w:t>
       </w:r>
-      <w:bookmarkEnd w:id="2"/>
+      <w:bookmarkEnd w:id="3"/>
     </w:p>
     <w:p>
       <w:pPr>
@@ -4821,14 +5621,14 @@
           <w:lang w:val="en-GB"/>
         </w:rPr>
       </w:pPr>
-      <w:bookmarkStart w:id="3" w:name="_Toc433824642"/>
+      <w:bookmarkStart w:id="4" w:name="_Toc433900634"/>
       <w:r>
         <w:rPr>
           <w:lang w:val="en-GB"/>
         </w:rPr>
         <w:t>Dados</w:t>
       </w:r>
-      <w:bookmarkEnd w:id="3"/>
+      <w:bookmarkEnd w:id="4"/>
     </w:p>
     <w:tbl>
       <w:tblPr>
@@ -5215,12 +6015,12 @@
       <w:pPr>
         <w:pStyle w:val="Cabealho2"/>
       </w:pPr>
-      <w:bookmarkStart w:id="4" w:name="_Toc433824643"/>
+      <w:bookmarkStart w:id="5" w:name="_Toc433900635"/>
       <w:proofErr w:type="spellStart"/>
       <w:r>
         <w:t>WS_Registar</w:t>
       </w:r>
-      <w:bookmarkEnd w:id="4"/>
+      <w:bookmarkEnd w:id="5"/>
       <w:proofErr w:type="spellEnd"/>
     </w:p>
     <w:p>
@@ -5243,14 +6043,14 @@
           <w:lang w:val="en-GB"/>
         </w:rPr>
       </w:pPr>
-      <w:bookmarkStart w:id="5" w:name="_Toc433824644"/>
+      <w:bookmarkStart w:id="6" w:name="_Toc433900636"/>
       <w:r>
         <w:rPr>
           <w:lang w:val="en-GB"/>
         </w:rPr>
         <w:t>Related Core Views</w:t>
       </w:r>
-      <w:bookmarkEnd w:id="5"/>
+      <w:bookmarkEnd w:id="6"/>
     </w:p>
     <w:p>
       <w:pPr>
@@ -5272,14 +6072,14 @@
           <w:lang w:val="en-GB"/>
         </w:rPr>
       </w:pPr>
-      <w:bookmarkStart w:id="6" w:name="_Toc433824645"/>
+      <w:bookmarkStart w:id="7" w:name="_Toc433900637"/>
       <w:r>
         <w:rPr>
           <w:lang w:val="en-GB"/>
         </w:rPr>
         <w:t>Dados</w:t>
       </w:r>
-      <w:bookmarkEnd w:id="6"/>
+      <w:bookmarkEnd w:id="7"/>
     </w:p>
     <w:tbl>
       <w:tblPr>
@@ -5695,13 +6495,13 @@
       <w:pPr>
         <w:pStyle w:val="Cabealho2"/>
       </w:pPr>
-      <w:bookmarkStart w:id="7" w:name="_Toc433824646"/>
+      <w:bookmarkStart w:id="8" w:name="_Toc433900638"/>
       <w:proofErr w:type="spellStart"/>
       <w:r>
         <w:lastRenderedPageBreak/>
         <w:t>WS_AlterarDados</w:t>
       </w:r>
-      <w:bookmarkEnd w:id="7"/>
+      <w:bookmarkEnd w:id="8"/>
       <w:proofErr w:type="spellEnd"/>
     </w:p>
     <w:p>
@@ -5716,14 +6516,14 @@
           <w:lang w:val="en-GB"/>
         </w:rPr>
       </w:pPr>
-      <w:bookmarkStart w:id="8" w:name="_Toc433824647"/>
+      <w:bookmarkStart w:id="9" w:name="_Toc433900639"/>
       <w:r>
         <w:rPr>
           <w:lang w:val="en-GB"/>
         </w:rPr>
         <w:t>Related Core Views</w:t>
       </w:r>
-      <w:bookmarkEnd w:id="8"/>
+      <w:bookmarkEnd w:id="9"/>
     </w:p>
     <w:p>
       <w:pPr>
@@ -5745,14 +6545,14 @@
           <w:lang w:val="en-GB"/>
         </w:rPr>
       </w:pPr>
-      <w:bookmarkStart w:id="9" w:name="_Toc433824648"/>
+      <w:bookmarkStart w:id="10" w:name="_Toc433900640"/>
       <w:r>
         <w:rPr>
           <w:lang w:val="en-GB"/>
         </w:rPr>
         <w:t>Dados</w:t>
       </w:r>
-      <w:bookmarkEnd w:id="9"/>
+      <w:bookmarkEnd w:id="10"/>
     </w:p>
     <w:tbl>
       <w:tblPr>
@@ -6127,12 +6927,12 @@
       <w:pPr>
         <w:pStyle w:val="Cabealho2"/>
       </w:pPr>
-      <w:bookmarkStart w:id="10" w:name="_Toc433824649"/>
+      <w:bookmarkStart w:id="11" w:name="_Toc433900641"/>
       <w:proofErr w:type="spellStart"/>
       <w:r>
         <w:t>WS_AlterarPassword</w:t>
       </w:r>
-      <w:bookmarkEnd w:id="10"/>
+      <w:bookmarkEnd w:id="11"/>
       <w:proofErr w:type="spellEnd"/>
     </w:p>
     <w:p>
@@ -6155,14 +6955,14 @@
           <w:lang w:val="en-GB"/>
         </w:rPr>
       </w:pPr>
-      <w:bookmarkStart w:id="11" w:name="_Toc433824650"/>
+      <w:bookmarkStart w:id="12" w:name="_Toc433900642"/>
       <w:r>
         <w:rPr>
           <w:lang w:val="en-GB"/>
         </w:rPr>
         <w:t>Related Core Views</w:t>
       </w:r>
-      <w:bookmarkEnd w:id="11"/>
+      <w:bookmarkEnd w:id="12"/>
     </w:p>
     <w:p>
       <w:pPr>
@@ -6184,14 +6984,14 @@
           <w:lang w:val="en-GB"/>
         </w:rPr>
       </w:pPr>
-      <w:bookmarkStart w:id="12" w:name="_Toc433824651"/>
+      <w:bookmarkStart w:id="13" w:name="_Toc433900643"/>
       <w:r>
         <w:rPr>
           <w:lang w:val="en-GB"/>
         </w:rPr>
         <w:t>Dados</w:t>
       </w:r>
-      <w:bookmarkEnd w:id="12"/>
+      <w:bookmarkEnd w:id="13"/>
     </w:p>
     <w:tbl>
       <w:tblPr>
@@ -6538,13 +7338,13 @@
       <w:pPr>
         <w:pStyle w:val="Cabealho2"/>
       </w:pPr>
-      <w:bookmarkStart w:id="13" w:name="_Toc433824652"/>
+      <w:bookmarkStart w:id="14" w:name="_Toc433900644"/>
       <w:proofErr w:type="spellStart"/>
       <w:r>
         <w:lastRenderedPageBreak/>
         <w:t>WS_Listar_Jogos</w:t>
       </w:r>
-      <w:bookmarkEnd w:id="13"/>
+      <w:bookmarkEnd w:id="14"/>
       <w:proofErr w:type="spellEnd"/>
     </w:p>
     <w:p>
@@ -6565,14 +7365,14 @@
           <w:lang w:val="en-GB"/>
         </w:rPr>
       </w:pPr>
-      <w:bookmarkStart w:id="14" w:name="_Toc433824653"/>
+      <w:bookmarkStart w:id="15" w:name="_Toc433900645"/>
       <w:r>
         <w:rPr>
           <w:lang w:val="en-GB"/>
         </w:rPr>
         <w:t>Related Core Views</w:t>
       </w:r>
-      <w:bookmarkEnd w:id="14"/>
+      <w:bookmarkEnd w:id="15"/>
     </w:p>
     <w:p>
       <w:pPr>
@@ -6606,14 +7406,14 @@
           <w:lang w:val="en-GB"/>
         </w:rPr>
       </w:pPr>
-      <w:bookmarkStart w:id="15" w:name="_Toc433824654"/>
+      <w:bookmarkStart w:id="16" w:name="_Toc433900646"/>
       <w:r>
         <w:rPr>
           <w:lang w:val="en-GB"/>
         </w:rPr>
         <w:t>Dados</w:t>
       </w:r>
-      <w:bookmarkEnd w:id="15"/>
+      <w:bookmarkEnd w:id="16"/>
     </w:p>
     <w:tbl>
       <w:tblPr>
@@ -6934,8 +7734,6 @@
             <w:r>
               <w:t>Ano: 2013</w:t>
             </w:r>
-            <w:bookmarkStart w:id="16" w:name="_GoBack"/>
-            <w:bookmarkEnd w:id="16"/>
           </w:p>
           <w:p>
             <w:proofErr w:type="gramStart"/>
@@ -7029,7 +7827,7 @@
       <w:pPr>
         <w:pStyle w:val="Cabealho2"/>
       </w:pPr>
-      <w:bookmarkStart w:id="17" w:name="_Toc433824655"/>
+      <w:bookmarkStart w:id="17" w:name="_Toc433900647"/>
       <w:proofErr w:type="spellStart"/>
       <w:r>
         <w:t>WS_Listar_Dados_Jogo</w:t>
@@ -7049,7 +7847,7 @@
           <w:lang w:val="en-GB"/>
         </w:rPr>
       </w:pPr>
-      <w:bookmarkStart w:id="18" w:name="_Toc433824656"/>
+      <w:bookmarkStart w:id="18" w:name="_Toc433900648"/>
       <w:r>
         <w:rPr>
           <w:lang w:val="en-GB"/>
@@ -7078,7 +7876,7 @@
           <w:lang w:val="en-GB"/>
         </w:rPr>
       </w:pPr>
-      <w:bookmarkStart w:id="19" w:name="_Toc433824657"/>
+      <w:bookmarkStart w:id="19" w:name="_Toc433900649"/>
       <w:r>
         <w:rPr>
           <w:lang w:val="en-GB"/>
@@ -7476,7 +8274,7 @@
       <w:pPr>
         <w:pStyle w:val="Cabealho2"/>
       </w:pPr>
-      <w:bookmarkStart w:id="20" w:name="_Toc433824658"/>
+      <w:bookmarkStart w:id="20" w:name="_Toc433900650"/>
       <w:proofErr w:type="spellStart"/>
       <w:r>
         <w:lastRenderedPageBreak/>
@@ -7497,7 +8295,7 @@
           <w:lang w:val="en-GB"/>
         </w:rPr>
       </w:pPr>
-      <w:bookmarkStart w:id="21" w:name="_Toc433824659"/>
+      <w:bookmarkStart w:id="21" w:name="_Toc433900651"/>
       <w:r>
         <w:rPr>
           <w:lang w:val="en-GB"/>
@@ -7526,7 +8324,7 @@
           <w:lang w:val="en-GB"/>
         </w:rPr>
       </w:pPr>
-      <w:bookmarkStart w:id="22" w:name="_Toc433824660"/>
+      <w:bookmarkStart w:id="22" w:name="_Toc433900652"/>
       <w:r>
         <w:rPr>
           <w:lang w:val="en-GB"/>
@@ -7866,7 +8664,7 @@
       <w:pPr>
         <w:pStyle w:val="Cabealho2"/>
       </w:pPr>
-      <w:bookmarkStart w:id="23" w:name="_Toc433824661"/>
+      <w:bookmarkStart w:id="23" w:name="_Toc433900653"/>
       <w:proofErr w:type="spellStart"/>
       <w:r>
         <w:t>WS_Listar_Idiomas_Jogo</w:t>
@@ -7886,7 +8684,7 @@
           <w:lang w:val="en-GB"/>
         </w:rPr>
       </w:pPr>
-      <w:bookmarkStart w:id="24" w:name="_Toc433824662"/>
+      <w:bookmarkStart w:id="24" w:name="_Toc433900654"/>
       <w:r>
         <w:rPr>
           <w:lang w:val="en-GB"/>
@@ -7915,7 +8713,7 @@
           <w:lang w:val="en-GB"/>
         </w:rPr>
       </w:pPr>
-      <w:bookmarkStart w:id="25" w:name="_Toc433824663"/>
+      <w:bookmarkStart w:id="25" w:name="_Toc433900655"/>
       <w:r>
         <w:rPr>
           <w:lang w:val="en-GB"/>
@@ -8256,7 +9054,7 @@
       <w:pPr>
         <w:pStyle w:val="Cabealho2"/>
       </w:pPr>
-      <w:bookmarkStart w:id="26" w:name="_Toc433824664"/>
+      <w:bookmarkStart w:id="26" w:name="_Toc433900656"/>
       <w:proofErr w:type="spellStart"/>
       <w:r>
         <w:lastRenderedPageBreak/>
@@ -8286,7 +9084,7 @@
           <w:lang w:val="en-GB"/>
         </w:rPr>
       </w:pPr>
-      <w:bookmarkStart w:id="27" w:name="_Toc433824665"/>
+      <w:bookmarkStart w:id="27" w:name="_Toc433900657"/>
       <w:r>
         <w:rPr>
           <w:lang w:val="en-GB"/>
@@ -8302,7 +9100,7 @@
           <w:lang w:val="en-GB"/>
         </w:rPr>
       </w:pPr>
-      <w:bookmarkStart w:id="28" w:name="_Toc433824666"/>
+      <w:bookmarkStart w:id="28" w:name="_Toc433900658"/>
       <w:r>
         <w:rPr>
           <w:lang w:val="en-GB"/>
@@ -8542,7 +9340,7 @@
       <w:pPr>
         <w:pStyle w:val="Cabealho2"/>
       </w:pPr>
-      <w:bookmarkStart w:id="29" w:name="_Toc433824667"/>
+      <w:bookmarkStart w:id="29" w:name="_Toc433900659"/>
       <w:proofErr w:type="spellStart"/>
       <w:r>
         <w:t>WS_Apagar_Idiomas_Jogo</w:t>
@@ -8562,7 +9360,7 @@
           <w:lang w:val="en-GB"/>
         </w:rPr>
       </w:pPr>
-      <w:bookmarkStart w:id="30" w:name="_Toc433824668"/>
+      <w:bookmarkStart w:id="30" w:name="_Toc433900660"/>
       <w:proofErr w:type="spellStart"/>
       <w:r>
         <w:t>Related</w:t>
@@ -8586,7 +9384,7 @@
           <w:lang w:val="en-GB"/>
         </w:rPr>
       </w:pPr>
-      <w:bookmarkStart w:id="31" w:name="_Toc433824669"/>
+      <w:bookmarkStart w:id="31" w:name="_Toc433900661"/>
       <w:r>
         <w:rPr>
           <w:lang w:val="en-GB"/>
@@ -8854,7 +9652,7 @@
       <w:pPr>
         <w:pStyle w:val="Cabealho2"/>
       </w:pPr>
-      <w:bookmarkStart w:id="32" w:name="_Toc433824670"/>
+      <w:bookmarkStart w:id="32" w:name="_Toc433900662"/>
       <w:proofErr w:type="spellStart"/>
       <w:r>
         <w:t>WS_Inserir_Genero_Jogo</w:t>
@@ -8880,7 +9678,7 @@
           <w:lang w:val="en-GB"/>
         </w:rPr>
       </w:pPr>
-      <w:bookmarkStart w:id="33" w:name="_Toc433824671"/>
+      <w:bookmarkStart w:id="33" w:name="_Toc433900663"/>
       <w:r>
         <w:rPr>
           <w:lang w:val="en-GB"/>
@@ -8896,7 +9694,7 @@
           <w:lang w:val="en-GB"/>
         </w:rPr>
       </w:pPr>
-      <w:bookmarkStart w:id="34" w:name="_Toc433824672"/>
+      <w:bookmarkStart w:id="34" w:name="_Toc433900664"/>
       <w:r>
         <w:rPr>
           <w:lang w:val="en-GB"/>
@@ -9090,28 +9888,20 @@
             </w:r>
           </w:p>
           <w:p>
-            <w:pPr>
-              <w:rPr>
-                <w:lang w:val="en-GB"/>
-              </w:rPr>
-            </w:pPr>
-            <w:r>
-              <w:rPr>
-                <w:lang w:val="en-GB"/>
-              </w:rPr>
-              <w:t>“idGenero”:”2”</w:t>
-            </w:r>
-          </w:p>
-          <w:p>
-            <w:pPr>
-              <w:rPr>
-                <w:lang w:val="en-GB"/>
-              </w:rPr>
-            </w:pPr>
-            <w:r>
-              <w:rPr>
-                <w:lang w:val="en-GB"/>
-              </w:rPr>
+            <w:r>
+              <w:t>“</w:t>
+            </w:r>
+            <w:proofErr w:type="gramStart"/>
+            <w:r>
+              <w:t>idGenero</w:t>
+            </w:r>
+            <w:proofErr w:type="gramEnd"/>
+            <w:r>
+              <w:t>”:”2”</w:t>
+            </w:r>
+          </w:p>
+          <w:p>
+            <w:r>
               <w:t>}</w:t>
             </w:r>
           </w:p>
@@ -9217,7 +10007,7 @@
       <w:pPr>
         <w:pStyle w:val="Cabealho2"/>
       </w:pPr>
-      <w:bookmarkStart w:id="35" w:name="_Toc433824673"/>
+      <w:bookmarkStart w:id="35" w:name="_Toc433900665"/>
       <w:proofErr w:type="spellStart"/>
       <w:r>
         <w:lastRenderedPageBreak/>
@@ -9238,7 +10028,7 @@
           <w:lang w:val="en-GB"/>
         </w:rPr>
       </w:pPr>
-      <w:bookmarkStart w:id="36" w:name="_Toc433824674"/>
+      <w:bookmarkStart w:id="36" w:name="_Toc433900666"/>
       <w:r>
         <w:rPr>
           <w:lang w:val="en-GB"/>
@@ -9254,7 +10044,7 @@
           <w:lang w:val="en-GB"/>
         </w:rPr>
       </w:pPr>
-      <w:bookmarkStart w:id="37" w:name="_Toc433824675"/>
+      <w:bookmarkStart w:id="37" w:name="_Toc433900667"/>
       <w:r>
         <w:rPr>
           <w:lang w:val="en-GB"/>
@@ -9446,56 +10236,28 @@
             </w:r>
           </w:p>
           <w:p>
-            <w:pPr>
-              <w:rPr>
-                <w:lang w:val="en-GB"/>
-              </w:rPr>
-            </w:pPr>
-            <w:r>
-              <w:rPr>
-                <w:lang w:val="en-GB"/>
-              </w:rPr>
-              <w:t>“idIdioma”:”1”,</w:t>
-            </w:r>
-          </w:p>
-          <w:p>
-            <w:pPr>
-              <w:rPr>
-                <w:lang w:val="en-GB"/>
-              </w:rPr>
-            </w:pPr>
-            <w:r>
-              <w:rPr>
-                <w:lang w:val="en-GB"/>
-              </w:rPr>
+            <w:r>
               <w:t>“</w:t>
             </w:r>
-            <w:proofErr w:type="spellStart"/>
-            <w:r>
-              <w:rPr>
-                <w:lang w:val="en-GB"/>
-              </w:rPr>
-              <w:t>Tipo</w:t>
-            </w:r>
-            <w:proofErr w:type="spellEnd"/>
-            <w:r>
-              <w:rPr>
-                <w:lang w:val="en-GB"/>
-              </w:rPr>
-              <w:t>”:”</w:t>
-            </w:r>
-            <w:proofErr w:type="spellStart"/>
-            <w:r>
-              <w:rPr>
-                <w:lang w:val="en-GB"/>
-              </w:rPr>
-              <w:t>Voz</w:t>
-            </w:r>
-            <w:proofErr w:type="spellEnd"/>
-            <w:r>
-              <w:rPr>
-                <w:lang w:val="en-GB"/>
-              </w:rPr>
+            <w:proofErr w:type="gramStart"/>
+            <w:r>
+              <w:t>idIdioma</w:t>
+            </w:r>
+            <w:proofErr w:type="gramEnd"/>
+            <w:r>
+              <w:t>”:”1”,</w:t>
+            </w:r>
+          </w:p>
+          <w:p>
+            <w:r>
+              <w:t>“</w:t>
+            </w:r>
+            <w:proofErr w:type="spellStart"/>
+            <w:r>
+              <w:t>Tipo”:”Voz</w:t>
+            </w:r>
+            <w:proofErr w:type="spellEnd"/>
+            <w:r>
               <w:t>”</w:t>
             </w:r>
           </w:p>
@@ -9594,7 +10356,7 @@
       <w:pPr>
         <w:pStyle w:val="Cabealho2"/>
       </w:pPr>
-      <w:bookmarkStart w:id="38" w:name="_Toc433824676"/>
+      <w:bookmarkStart w:id="38" w:name="_Toc433900668"/>
       <w:proofErr w:type="spellStart"/>
       <w:r>
         <w:t>WS_Listar_Comentarios_Jogo</w:t>
@@ -9617,7 +10379,7 @@
           <w:lang w:val="en-GB"/>
         </w:rPr>
       </w:pPr>
-      <w:bookmarkStart w:id="39" w:name="_Toc433824677"/>
+      <w:bookmarkStart w:id="39" w:name="_Toc433900669"/>
       <w:r>
         <w:rPr>
           <w:lang w:val="en-GB"/>
@@ -9646,7 +10408,7 @@
           <w:lang w:val="en-GB"/>
         </w:rPr>
       </w:pPr>
-      <w:bookmarkStart w:id="40" w:name="_Toc433824678"/>
+      <w:bookmarkStart w:id="40" w:name="_Toc433900670"/>
       <w:r>
         <w:rPr>
           <w:lang w:val="en-GB"/>
@@ -10016,7 +10778,7 @@
       <w:pPr>
         <w:pStyle w:val="Cabealho2"/>
       </w:pPr>
-      <w:bookmarkStart w:id="41" w:name="_Toc433824679"/>
+      <w:bookmarkStart w:id="41" w:name="_Toc433900671"/>
       <w:proofErr w:type="spellStart"/>
       <w:r>
         <w:t>WS_Inserir_Comentario_Jogo</w:t>
@@ -10036,7 +10798,7 @@
           <w:lang w:val="en-GB"/>
         </w:rPr>
       </w:pPr>
-      <w:bookmarkStart w:id="42" w:name="_Toc433824680"/>
+      <w:bookmarkStart w:id="42" w:name="_Toc433900672"/>
       <w:r>
         <w:rPr>
           <w:lang w:val="en-GB"/>
@@ -10065,7 +10827,7 @@
           <w:lang w:val="en-GB"/>
         </w:rPr>
       </w:pPr>
-      <w:bookmarkStart w:id="43" w:name="_Toc433824681"/>
+      <w:bookmarkStart w:id="43" w:name="_Toc433900673"/>
       <w:r>
         <w:rPr>
           <w:lang w:val="en-GB"/>
@@ -10417,7 +11179,7 @@
       <w:pPr>
         <w:pStyle w:val="Cabealho2"/>
       </w:pPr>
-      <w:bookmarkStart w:id="44" w:name="_Toc433824682"/>
+      <w:bookmarkStart w:id="44" w:name="_Toc433900674"/>
       <w:proofErr w:type="spellStart"/>
       <w:r>
         <w:lastRenderedPageBreak/>
@@ -10444,7 +11206,7 @@
           <w:lang w:val="en-GB"/>
         </w:rPr>
       </w:pPr>
-      <w:bookmarkStart w:id="45" w:name="_Toc433824683"/>
+      <w:bookmarkStart w:id="45" w:name="_Toc433900675"/>
       <w:r>
         <w:rPr>
           <w:lang w:val="en-GB"/>
@@ -10460,7 +11222,7 @@
           <w:lang w:val="en-GB"/>
         </w:rPr>
       </w:pPr>
-      <w:bookmarkStart w:id="46" w:name="_Toc433824684"/>
+      <w:bookmarkStart w:id="46" w:name="_Toc433900676"/>
       <w:r>
         <w:rPr>
           <w:lang w:val="en-GB"/>
@@ -10756,11 +11518,6 @@
             </w:r>
           </w:p>
           <w:p>
-            <w:pPr>
-              <w:rPr>
-                <w:lang w:val="en-GB"/>
-              </w:rPr>
-            </w:pPr>
             <w:r>
               <w:t>}</w:t>
             </w:r>
@@ -10864,7 +11621,7 @@
       <w:pPr>
         <w:pStyle w:val="Cabealho2"/>
       </w:pPr>
-      <w:bookmarkStart w:id="47" w:name="_Toc433824685"/>
+      <w:bookmarkStart w:id="47" w:name="_Toc433900677"/>
       <w:proofErr w:type="spellStart"/>
       <w:r>
         <w:t>WS_Alterar_Jogo</w:t>
@@ -10884,7 +11641,7 @@
           <w:lang w:val="en-GB"/>
         </w:rPr>
       </w:pPr>
-      <w:bookmarkStart w:id="48" w:name="_Toc433824686"/>
+      <w:bookmarkStart w:id="48" w:name="_Toc433900678"/>
       <w:r>
         <w:rPr>
           <w:lang w:val="en-GB"/>
@@ -10900,7 +11657,7 @@
           <w:lang w:val="en-GB"/>
         </w:rPr>
       </w:pPr>
-      <w:bookmarkStart w:id="49" w:name="_Toc433824687"/>
+      <w:bookmarkStart w:id="49" w:name="_Toc433900679"/>
       <w:r>
         <w:rPr>
           <w:lang w:val="en-GB"/>
@@ -11199,11 +11956,6 @@
             </w:r>
           </w:p>
           <w:p>
-            <w:pPr>
-              <w:rPr>
-                <w:lang w:val="en-GB"/>
-              </w:rPr>
-            </w:pPr>
             <w:r>
               <w:t>}</w:t>
             </w:r>
@@ -11318,11 +12070,11 @@
       <w:pPr>
         <w:pStyle w:val="Cabealho2"/>
       </w:pPr>
-      <w:bookmarkStart w:id="50" w:name="_Toc433824688"/>
+      <w:bookmarkStart w:id="50" w:name="_Toc433900680"/>
       <w:proofErr w:type="spellStart"/>
       <w:r>
         <w:lastRenderedPageBreak/>
-        <w:t>WS_Listar_Carrinho_Jogo</w:t>
+        <w:t>WS_Listar_Carrinho</w:t>
       </w:r>
       <w:bookmarkEnd w:id="50"/>
       <w:proofErr w:type="spellEnd"/>
@@ -11345,7 +12097,7 @@
           <w:lang w:val="en-GB"/>
         </w:rPr>
       </w:pPr>
-      <w:bookmarkStart w:id="51" w:name="_Toc433824689"/>
+      <w:bookmarkStart w:id="51" w:name="_Toc433900681"/>
       <w:r>
         <w:rPr>
           <w:lang w:val="en-GB"/>
@@ -11374,7 +12126,7 @@
           <w:lang w:val="en-GB"/>
         </w:rPr>
       </w:pPr>
-      <w:bookmarkStart w:id="52" w:name="_Toc433824690"/>
+      <w:bookmarkStart w:id="52" w:name="_Toc433900682"/>
       <w:r>
         <w:rPr>
           <w:lang w:val="en-GB"/>
@@ -11442,6 +12194,20 @@
               </w:rPr>
               <w:t>/</w:t>
             </w:r>
+            <w:proofErr w:type="spellStart"/>
+            <w:r>
+              <w:rPr>
+                <w:lang w:val="en-GB"/>
+              </w:rPr>
+              <w:t>carrinho</w:t>
+            </w:r>
+            <w:proofErr w:type="spellEnd"/>
+            <w:r>
+              <w:rPr>
+                <w:lang w:val="en-GB"/>
+              </w:rPr>
+              <w:t>/</w:t>
+            </w:r>
           </w:p>
         </w:tc>
       </w:tr>
@@ -11507,30 +12273,35 @@
             <w:tcW w:w="9156" w:type="dxa"/>
           </w:tcPr>
           <w:p>
-            <w:pPr>
-              <w:rPr>
-                <w:lang w:val="en-GB"/>
-              </w:rPr>
-            </w:pPr>
-            <w:r>
-              <w:rPr>
-                <w:lang w:val="en-GB"/>
-              </w:rPr>
-              <w:t>//hostpath:98822/</w:t>
-            </w:r>
-            <w:proofErr w:type="spellStart"/>
-            <w:r>
-              <w:rPr>
-                <w:lang w:val="en-GB"/>
-              </w:rPr>
+            <w:r>
+              <w:t>//</w:t>
+            </w:r>
+            <w:proofErr w:type="gramStart"/>
+            <w:r>
+              <w:t>hostpath</w:t>
+            </w:r>
+            <w:proofErr w:type="gramEnd"/>
+            <w:r>
+              <w:t>:98822/</w:t>
+            </w:r>
+            <w:proofErr w:type="spellStart"/>
+            <w:r>
               <w:t>api</w:t>
             </w:r>
             <w:proofErr w:type="spellEnd"/>
             <w:r>
-              <w:rPr>
-                <w:lang w:val="en-GB"/>
-              </w:rPr>
               <w:t>/</w:t>
+            </w:r>
+            <w:proofErr w:type="spellStart"/>
+            <w:r>
+              <w:t>carrinho?c</w:t>
+            </w:r>
+            <w:r>
+              <w:t>odcliente</w:t>
+            </w:r>
+            <w:proofErr w:type="spellEnd"/>
+            <w:r>
+              <w:t>=C0001</w:t>
             </w:r>
           </w:p>
         </w:tc>
@@ -11541,15 +12312,7 @@
             <w:tcW w:w="1526" w:type="dxa"/>
           </w:tcPr>
           <w:p>
-            <w:pPr>
-              <w:rPr>
-                <w:lang w:val="en-GB"/>
-              </w:rPr>
-            </w:pPr>
-            <w:r>
-              <w:rPr>
-                <w:lang w:val="en-GB"/>
-              </w:rPr>
+            <w:r>
               <w:t>Output</w:t>
             </w:r>
           </w:p>
@@ -11559,11 +12322,86 @@
             <w:tcW w:w="9156" w:type="dxa"/>
           </w:tcPr>
           <w:p>
-            <w:pPr>
-              <w:rPr>
-                <w:lang w:val="en-GB"/>
-              </w:rPr>
-            </w:pPr>
+            <w:r>
+              <w:t>[3]</w:t>
+            </w:r>
+          </w:p>
+          <w:p>
+            <w:proofErr w:type="gramStart"/>
+            <w:r>
+              <w:t>-0:{</w:t>
+            </w:r>
+            <w:proofErr w:type="gramEnd"/>
+          </w:p>
+          <w:p>
+            <w:r>
+              <w:t xml:space="preserve">  </w:t>
+            </w:r>
+            <w:proofErr w:type="gramStart"/>
+            <w:r>
+              <w:t>cliente</w:t>
+            </w:r>
+            <w:proofErr w:type="gramEnd"/>
+            <w:r>
+              <w:t>: “C0001”,</w:t>
+            </w:r>
+          </w:p>
+          <w:p>
+            <w:r>
+              <w:t xml:space="preserve">  </w:t>
+            </w:r>
+            <w:proofErr w:type="gramStart"/>
+            <w:r>
+              <w:t>artigo</w:t>
+            </w:r>
+            <w:proofErr w:type="gramEnd"/>
+            <w:r>
+              <w:t>: “A0001”,</w:t>
+            </w:r>
+          </w:p>
+          <w:p>
+            <w:r>
+              <w:t xml:space="preserve">  </w:t>
+            </w:r>
+            <w:proofErr w:type="spellStart"/>
+            <w:proofErr w:type="gramStart"/>
+            <w:r>
+              <w:t>preco</w:t>
+            </w:r>
+            <w:proofErr w:type="spellEnd"/>
+            <w:proofErr w:type="gramEnd"/>
+            <w:r>
+              <w:t>: 59.99,</w:t>
+            </w:r>
+          </w:p>
+          <w:p>
+            <w:r>
+              <w:t xml:space="preserve">  </w:t>
+            </w:r>
+            <w:proofErr w:type="gramStart"/>
+            <w:r>
+              <w:t>adicionado</w:t>
+            </w:r>
+            <w:proofErr w:type="gramEnd"/>
+            <w:r>
+              <w:t>: “2015-10-29</w:t>
+            </w:r>
+            <w:r>
+              <w:t>T00:00:00</w:t>
+            </w:r>
+            <w:r>
+              <w:t>”</w:t>
+            </w:r>
+          </w:p>
+          <w:p>
+            <w:r>
+              <w:t>}</w:t>
+            </w:r>
+          </w:p>
+          <w:p>
+            <w:r>
+              <w:t>…</w:t>
+            </w:r>
           </w:p>
         </w:tc>
       </w:tr>
@@ -11573,19 +12411,9 @@
             <w:tcW w:w="1526" w:type="dxa"/>
           </w:tcPr>
           <w:p>
-            <w:pPr>
-              <w:rPr>
-                <w:lang w:val="en-GB"/>
-              </w:rPr>
-            </w:pPr>
-            <w:proofErr w:type="spellStart"/>
-            <w:r>
-              <w:rPr>
-                <w:lang w:val="en-GB"/>
-              </w:rPr>
+            <w:r>
               <w:t>Programador</w:t>
             </w:r>
-            <w:proofErr w:type="spellEnd"/>
           </w:p>
         </w:tc>
         <w:tc>
@@ -11593,11 +12421,9 @@
             <w:tcW w:w="9156" w:type="dxa"/>
           </w:tcPr>
           <w:p>
-            <w:pPr>
-              <w:rPr>
-                <w:lang w:val="en-GB"/>
-              </w:rPr>
-            </w:pPr>
+            <w:r>
+              <w:t>Pedro Carreira, José Sousa</w:t>
+            </w:r>
           </w:p>
         </w:tc>
       </w:tr>
@@ -11606,10 +12432,10 @@
       <w:pPr>
         <w:pStyle w:val="Cabealho2"/>
       </w:pPr>
-      <w:bookmarkStart w:id="53" w:name="_Toc433824691"/>
+      <w:bookmarkStart w:id="53" w:name="_Toc433900683"/>
       <w:proofErr w:type="spellStart"/>
       <w:r>
-        <w:t>WS_Comprar</w:t>
+        <w:t>WS_Adicionar_Carrinho</w:t>
       </w:r>
       <w:bookmarkEnd w:id="53"/>
       <w:proofErr w:type="spellEnd"/>
@@ -11619,7 +12445,7 @@
         <w:t xml:space="preserve">Permite </w:t>
       </w:r>
       <w:r>
-        <w:t>realizar a compra de um jogo adicionado anteriormente ao carrinho</w:t>
+        <w:t>adicionar um jogo ao carrinho do cliente</w:t>
       </w:r>
       <w:r>
         <w:t>.</w:t>
@@ -11632,7 +12458,7 @@
           <w:lang w:val="en-GB"/>
         </w:rPr>
       </w:pPr>
-      <w:bookmarkStart w:id="54" w:name="_Toc433824692"/>
+      <w:bookmarkStart w:id="54" w:name="_Toc433900684"/>
       <w:r>
         <w:rPr>
           <w:lang w:val="en-GB"/>
@@ -11651,7 +12477,7 @@
         <w:rPr>
           <w:lang w:val="en-GB"/>
         </w:rPr>
-        <w:t>Form_006</w:t>
+        <w:t>Form_004</w:t>
       </w:r>
     </w:p>
     <w:p>
@@ -11661,7 +12487,7 @@
           <w:lang w:val="en-GB"/>
         </w:rPr>
       </w:pPr>
-      <w:bookmarkStart w:id="55" w:name="_Toc433824693"/>
+      <w:bookmarkStart w:id="55" w:name="_Toc433900685"/>
       <w:r>
         <w:rPr>
           <w:lang w:val="en-GB"/>
@@ -11729,6 +12555,20 @@
               </w:rPr>
               <w:t>/</w:t>
             </w:r>
+            <w:proofErr w:type="spellStart"/>
+            <w:r>
+              <w:rPr>
+                <w:lang w:val="en-GB"/>
+              </w:rPr>
+              <w:t>carrinho</w:t>
+            </w:r>
+            <w:proofErr w:type="spellEnd"/>
+            <w:r>
+              <w:rPr>
+                <w:lang w:val="en-GB"/>
+              </w:rPr>
+              <w:t>/</w:t>
+            </w:r>
           </w:p>
         </w:tc>
       </w:tr>
@@ -11765,7 +12605,7 @@
               <w:rPr>
                 <w:lang w:val="en-GB"/>
               </w:rPr>
-              <w:t>GET</w:t>
+              <w:t>POST</w:t>
             </w:r>
           </w:p>
         </w:tc>
@@ -11794,36 +12634,35 @@
             <w:tcW w:w="9156" w:type="dxa"/>
           </w:tcPr>
           <w:p>
-            <w:pPr>
-              <w:rPr>
-                <w:lang w:val="en-GB"/>
-              </w:rPr>
-            </w:pPr>
-            <w:r>
-              <w:rPr>
-                <w:lang w:val="en-GB"/>
-              </w:rPr>
+            <w:r>
               <w:t>//</w:t>
             </w:r>
-            <w:r>
-              <w:rPr>
-                <w:lang w:val="en-GB"/>
-              </w:rPr>
-              <w:t>hostpath:98822/</w:t>
-            </w:r>
-            <w:proofErr w:type="spellStart"/>
-            <w:r>
-              <w:rPr>
-                <w:lang w:val="en-GB"/>
-              </w:rPr>
+            <w:proofErr w:type="gramStart"/>
+            <w:r>
+              <w:t>hostpath</w:t>
+            </w:r>
+            <w:proofErr w:type="gramEnd"/>
+            <w:r>
+              <w:t>:98822/</w:t>
+            </w:r>
+            <w:proofErr w:type="spellStart"/>
+            <w:r>
               <w:t>api</w:t>
             </w:r>
             <w:proofErr w:type="spellEnd"/>
             <w:r>
-              <w:rPr>
-                <w:lang w:val="en-GB"/>
-              </w:rPr>
               <w:t>/</w:t>
+            </w:r>
+            <w:proofErr w:type="spellStart"/>
+            <w:r>
+              <w:t>carrinho</w:t>
+            </w:r>
+            <w:r>
+              <w:t>?cliente</w:t>
+            </w:r>
+            <w:proofErr w:type="spellEnd"/>
+            <w:r>
+              <w:t>=C0001&amp;artigo=A0001</w:t>
             </w:r>
           </w:p>
         </w:tc>
@@ -11834,15 +12673,7 @@
             <w:tcW w:w="1526" w:type="dxa"/>
           </w:tcPr>
           <w:p>
-            <w:pPr>
-              <w:rPr>
-                <w:lang w:val="en-GB"/>
-              </w:rPr>
-            </w:pPr>
-            <w:r>
-              <w:rPr>
-                <w:lang w:val="en-GB"/>
-              </w:rPr>
+            <w:r>
               <w:t>Output</w:t>
             </w:r>
           </w:p>
@@ -11852,11 +12683,9 @@
             <w:tcW w:w="9156" w:type="dxa"/>
           </w:tcPr>
           <w:p>
-            <w:pPr>
-              <w:rPr>
-                <w:lang w:val="en-GB"/>
-              </w:rPr>
-            </w:pPr>
+            <w:r>
+              <w:t>{“Sucesso”}</w:t>
+            </w:r>
           </w:p>
         </w:tc>
       </w:tr>
@@ -11866,19 +12695,9 @@
             <w:tcW w:w="1526" w:type="dxa"/>
           </w:tcPr>
           <w:p>
-            <w:pPr>
-              <w:rPr>
-                <w:lang w:val="en-GB"/>
-              </w:rPr>
-            </w:pPr>
-            <w:proofErr w:type="spellStart"/>
-            <w:r>
-              <w:rPr>
-                <w:lang w:val="en-GB"/>
-              </w:rPr>
+            <w:r>
               <w:t>Programador</w:t>
             </w:r>
-            <w:proofErr w:type="spellEnd"/>
           </w:p>
         </w:tc>
         <w:tc>
@@ -11886,25 +12705,9 @@
             <w:tcW w:w="9156" w:type="dxa"/>
           </w:tcPr>
           <w:p>
-            <w:pPr>
-              <w:rPr>
-                <w:lang w:val="en-GB"/>
-              </w:rPr>
-            </w:pPr>
-            <w:r>
-              <w:rPr>
-                <w:lang w:val="en-GB"/>
-              </w:rPr>
-              <w:t xml:space="preserve">Pedro </w:t>
-            </w:r>
-            <w:proofErr w:type="spellStart"/>
-            <w:r>
-              <w:rPr>
-                <w:lang w:val="en-GB"/>
-              </w:rPr>
-              <w:t>Carreira</w:t>
-            </w:r>
-            <w:proofErr w:type="spellEnd"/>
+            <w:r>
+              <w:t>Pedro Carreira</w:t>
+            </w:r>
           </w:p>
         </w:tc>
       </w:tr>
@@ -11913,23 +12716,68 @@
       <w:pPr>
         <w:pStyle w:val="Cabealho2"/>
       </w:pPr>
-      <w:bookmarkStart w:id="56" w:name="_Toc433824694"/>
+      <w:bookmarkStart w:id="56" w:name="_Toc433900686"/>
       <w:proofErr w:type="spellStart"/>
       <w:r>
-        <w:t>WS_Adicionar_Carrinho</w:t>
+        <w:t>WS_Remover_Carrinho</w:t>
       </w:r>
       <w:bookmarkEnd w:id="56"/>
       <w:proofErr w:type="spellEnd"/>
     </w:p>
     <w:p>
-      <w:r>
-        <w:t xml:space="preserve">Permite </w:t>
-      </w:r>
-      <w:r>
-        <w:t>adicionar um jogo ao carrinho do cliente</w:t>
-      </w:r>
-      <w:r>
-        <w:t>.</w:t>
+      <w:proofErr w:type="gramStart"/>
+      <w:r>
+        <w:t>Permite</w:t>
+      </w:r>
+      <w:proofErr w:type="gramEnd"/>
+      <w:r>
+        <w:t xml:space="preserve"> </w:t>
+      </w:r>
+      <w:proofErr w:type="gramStart"/>
+      <w:r>
+        <w:t>remove</w:t>
+      </w:r>
+      <w:proofErr w:type="gramEnd"/>
+      <w:r>
+        <w:t xml:space="preserve"> um jogo do carrinho do cliente.</w:t>
+      </w:r>
+    </w:p>
+    <w:p>
+      <w:pPr>
+        <w:pStyle w:val="Cabealho3"/>
+      </w:pPr>
+      <w:bookmarkStart w:id="57" w:name="_Toc433900687"/>
+      <w:proofErr w:type="spellStart"/>
+      <w:r>
+        <w:t>Related</w:t>
+      </w:r>
+      <w:proofErr w:type="spellEnd"/>
+      <w:r>
+        <w:t xml:space="preserve"> Core </w:t>
+      </w:r>
+      <w:proofErr w:type="spellStart"/>
+      <w:r>
+        <w:t>Views</w:t>
+      </w:r>
+      <w:bookmarkEnd w:id="57"/>
+      <w:proofErr w:type="spellEnd"/>
+    </w:p>
+    <w:p>
+      <w:pPr>
+        <w:rPr>
+          <w:lang w:val="en-GB"/>
+        </w:rPr>
+      </w:pPr>
+      <w:proofErr w:type="spellStart"/>
+      <w:r>
+        <w:t>Fo</w:t>
+      </w:r>
+      <w:proofErr w:type="spellEnd"/>
+      <w:r>
+        <w:rPr>
+          <w:lang w:val="en-GB"/>
+        </w:rPr>
+        <w:t>rm_006</w:t>
       </w:r>
     </w:p>
     <w:p>
@@ -11939,36 +12787,7 @@
           <w:lang w:val="en-GB"/>
         </w:rPr>
       </w:pPr>
-      <w:bookmarkStart w:id="57" w:name="_Toc433824695"/>
-      <w:r>
-        <w:rPr>
-          <w:lang w:val="en-GB"/>
-        </w:rPr>
-        <w:t>Related Core Views</w:t>
-      </w:r>
-      <w:bookmarkEnd w:id="57"/>
-    </w:p>
-    <w:p>
-      <w:pPr>
-        <w:rPr>
-          <w:lang w:val="en-GB"/>
-        </w:rPr>
-      </w:pPr>
-      <w:r>
-        <w:rPr>
-          <w:lang w:val="en-GB"/>
-        </w:rPr>
-        <w:t>Form_004</w:t>
-      </w:r>
-    </w:p>
-    <w:p>
-      <w:pPr>
-        <w:pStyle w:val="Cabealho3"/>
-        <w:rPr>
-          <w:lang w:val="en-GB"/>
-        </w:rPr>
-      </w:pPr>
-      <w:bookmarkStart w:id="58" w:name="_Toc433824696"/>
+      <w:bookmarkStart w:id="58" w:name="_Toc433900688"/>
       <w:r>
         <w:rPr>
           <w:lang w:val="en-GB"/>
@@ -12036,6 +12855,20 @@
               </w:rPr>
               <w:t>/</w:t>
             </w:r>
+            <w:proofErr w:type="spellStart"/>
+            <w:r>
+              <w:rPr>
+                <w:lang w:val="en-GB"/>
+              </w:rPr>
+              <w:t>carrinho</w:t>
+            </w:r>
+            <w:proofErr w:type="spellEnd"/>
+            <w:r>
+              <w:rPr>
+                <w:lang w:val="en-GB"/>
+              </w:rPr>
+              <w:t>/</w:t>
+            </w:r>
           </w:p>
         </w:tc>
       </w:tr>
@@ -12072,7 +12905,7 @@
               <w:rPr>
                 <w:lang w:val="en-GB"/>
               </w:rPr>
-              <w:t>GET</w:t>
+              <w:t>DELETE</w:t>
             </w:r>
           </w:p>
         </w:tc>
@@ -12101,30 +12934,35 @@
             <w:tcW w:w="9156" w:type="dxa"/>
           </w:tcPr>
           <w:p>
-            <w:pPr>
-              <w:rPr>
-                <w:lang w:val="en-GB"/>
-              </w:rPr>
-            </w:pPr>
-            <w:r>
-              <w:rPr>
-                <w:lang w:val="en-GB"/>
-              </w:rPr>
-              <w:t>//hostpath:98822/</w:t>
-            </w:r>
-            <w:proofErr w:type="spellStart"/>
-            <w:r>
-              <w:rPr>
-                <w:lang w:val="en-GB"/>
-              </w:rPr>
+            <w:r>
+              <w:t>//</w:t>
+            </w:r>
+            <w:proofErr w:type="gramStart"/>
+            <w:r>
+              <w:t>hostpath</w:t>
+            </w:r>
+            <w:proofErr w:type="gramEnd"/>
+            <w:r>
+              <w:t>:98822/</w:t>
+            </w:r>
+            <w:proofErr w:type="spellStart"/>
+            <w:r>
               <w:t>api</w:t>
             </w:r>
             <w:proofErr w:type="spellEnd"/>
             <w:r>
-              <w:rPr>
-                <w:lang w:val="en-GB"/>
-              </w:rPr>
               <w:t>/</w:t>
+            </w:r>
+            <w:proofErr w:type="spellStart"/>
+            <w:r>
+              <w:t>carrinho</w:t>
+            </w:r>
+            <w:r>
+              <w:t>?cliente</w:t>
+            </w:r>
+            <w:proofErr w:type="spellEnd"/>
+            <w:r>
+              <w:t>=C0001&amp;artigo=A0001</w:t>
             </w:r>
           </w:p>
         </w:tc>
@@ -12158,300 +12996,9 @@
                 <w:lang w:val="en-GB"/>
               </w:rPr>
             </w:pPr>
-          </w:p>
-        </w:tc>
-      </w:tr>
-      <w:tr>
-        <w:tc>
-          <w:tcPr>
-            <w:tcW w:w="1526" w:type="dxa"/>
-          </w:tcPr>
-          <w:p>
-            <w:pPr>
-              <w:rPr>
-                <w:lang w:val="en-GB"/>
-              </w:rPr>
-            </w:pPr>
-            <w:proofErr w:type="spellStart"/>
-            <w:r>
-              <w:rPr>
-                <w:lang w:val="en-GB"/>
-              </w:rPr>
-              <w:t>Programador</w:t>
-            </w:r>
-            <w:proofErr w:type="spellEnd"/>
-          </w:p>
-        </w:tc>
-        <w:tc>
-          <w:tcPr>
-            <w:tcW w:w="9156" w:type="dxa"/>
-          </w:tcPr>
-          <w:p>
-            <w:pPr>
-              <w:rPr>
-                <w:lang w:val="en-GB"/>
-              </w:rPr>
-            </w:pPr>
-          </w:p>
-        </w:tc>
-      </w:tr>
-    </w:tbl>
-    <w:p>
-      <w:pPr>
-        <w:pStyle w:val="Cabealho2"/>
-      </w:pPr>
-      <w:bookmarkStart w:id="59" w:name="_Toc433824697"/>
-      <w:proofErr w:type="spellStart"/>
-      <w:r>
-        <w:t>WS_Remover_Carrinho</w:t>
-      </w:r>
-      <w:bookmarkEnd w:id="59"/>
-      <w:proofErr w:type="spellEnd"/>
-    </w:p>
-    <w:p>
-      <w:proofErr w:type="gramStart"/>
-      <w:r>
-        <w:t>Permite</w:t>
-      </w:r>
-      <w:proofErr w:type="gramEnd"/>
-      <w:r>
-        <w:t xml:space="preserve"> </w:t>
-      </w:r>
-      <w:proofErr w:type="gramStart"/>
-      <w:r>
-        <w:t>remove</w:t>
-      </w:r>
-      <w:proofErr w:type="gramEnd"/>
-      <w:r>
-        <w:t xml:space="preserve"> um jogo do carrinho do cliente.</w:t>
-      </w:r>
-    </w:p>
-    <w:p>
-      <w:pPr>
-        <w:pStyle w:val="Cabealho3"/>
-        <w:rPr>
-          <w:lang w:val="en-GB"/>
-        </w:rPr>
-      </w:pPr>
-      <w:bookmarkStart w:id="60" w:name="_Toc433824698"/>
-      <w:r>
-        <w:rPr>
-          <w:lang w:val="en-GB"/>
-        </w:rPr>
-        <w:t>Related Core Views</w:t>
-      </w:r>
-      <w:bookmarkEnd w:id="60"/>
-    </w:p>
-    <w:p>
-      <w:pPr>
-        <w:rPr>
-          <w:lang w:val="en-GB"/>
-        </w:rPr>
-      </w:pPr>
-      <w:r>
-        <w:rPr>
-          <w:lang w:val="en-GB"/>
-        </w:rPr>
-        <w:t>Form_006</w:t>
-      </w:r>
-    </w:p>
-    <w:p>
-      <w:pPr>
-        <w:pStyle w:val="Cabealho3"/>
-        <w:rPr>
-          <w:lang w:val="en-GB"/>
-        </w:rPr>
-      </w:pPr>
-      <w:bookmarkStart w:id="61" w:name="_Toc433824699"/>
-      <w:r>
-        <w:rPr>
-          <w:lang w:val="en-GB"/>
-        </w:rPr>
-        <w:t>Dados</w:t>
-      </w:r>
-      <w:bookmarkEnd w:id="61"/>
-    </w:p>
-    <w:tbl>
-      <w:tblPr>
-        <w:tblStyle w:val="Tabelacomgrelha"/>
-        <w:tblW w:w="0" w:type="auto"/>
-        <w:tblLook w:val="04A0" w:firstRow="1" w:lastRow="0" w:firstColumn="1" w:lastColumn="0" w:noHBand="0" w:noVBand="1"/>
-      </w:tblPr>
-      <w:tblGrid>
-        <w:gridCol w:w="1526"/>
-        <w:gridCol w:w="9156"/>
-      </w:tblGrid>
-      <w:tr>
-        <w:tc>
-          <w:tcPr>
-            <w:tcW w:w="1526" w:type="dxa"/>
-          </w:tcPr>
-          <w:p>
-            <w:pPr>
-              <w:rPr>
-                <w:lang w:val="en-GB"/>
-              </w:rPr>
-            </w:pPr>
-            <w:r>
-              <w:rPr>
-                <w:lang w:val="en-GB"/>
-              </w:rPr>
-              <w:t>Route</w:t>
-            </w:r>
-          </w:p>
-        </w:tc>
-        <w:tc>
-          <w:tcPr>
-            <w:tcW w:w="9156" w:type="dxa"/>
-          </w:tcPr>
-          <w:p>
-            <w:pPr>
-              <w:rPr>
-                <w:lang w:val="en-GB"/>
-              </w:rPr>
-            </w:pPr>
-            <w:r>
-              <w:rPr>
-                <w:lang w:val="en-GB"/>
-              </w:rPr>
-              <w:t>//hostpath:98822/</w:t>
-            </w:r>
-            <w:proofErr w:type="spellStart"/>
-            <w:r>
-              <w:rPr>
-                <w:lang w:val="en-GB"/>
-              </w:rPr>
-              <w:t>api</w:t>
-            </w:r>
-            <w:proofErr w:type="spellEnd"/>
-            <w:r>
-              <w:rPr>
-                <w:lang w:val="en-GB"/>
-              </w:rPr>
-              <w:t>/</w:t>
-            </w:r>
-          </w:p>
-        </w:tc>
-      </w:tr>
-      <w:tr>
-        <w:tc>
-          <w:tcPr>
-            <w:tcW w:w="1526" w:type="dxa"/>
-          </w:tcPr>
-          <w:p>
-            <w:pPr>
-              <w:rPr>
-                <w:lang w:val="en-GB"/>
-              </w:rPr>
-            </w:pPr>
-            <w:r>
-              <w:rPr>
-                <w:lang w:val="en-GB"/>
-              </w:rPr>
-              <w:t>Verbs</w:t>
-            </w:r>
-          </w:p>
-        </w:tc>
-        <w:tc>
-          <w:tcPr>
-            <w:tcW w:w="9156" w:type="dxa"/>
-          </w:tcPr>
-          <w:p>
-            <w:pPr>
-              <w:rPr>
-                <w:lang w:val="en-GB"/>
-              </w:rPr>
-            </w:pPr>
-            <w:r>
-              <w:rPr>
-                <w:lang w:val="en-GB"/>
-              </w:rPr>
-              <w:t>GET</w:t>
-            </w:r>
-          </w:p>
-        </w:tc>
-      </w:tr>
-      <w:tr>
-        <w:tc>
-          <w:tcPr>
-            <w:tcW w:w="1526" w:type="dxa"/>
-          </w:tcPr>
-          <w:p>
-            <w:pPr>
-              <w:rPr>
-                <w:lang w:val="en-GB"/>
-              </w:rPr>
-            </w:pPr>
-            <w:r>
-              <w:rPr>
-                <w:lang w:val="en-GB"/>
-              </w:rPr>
-              <w:t>Input</w:t>
-            </w:r>
-          </w:p>
-        </w:tc>
-        <w:tc>
-          <w:tcPr>
-            <w:tcW w:w="9156" w:type="dxa"/>
-          </w:tcPr>
-          <w:p>
-            <w:pPr>
-              <w:rPr>
-                <w:lang w:val="en-GB"/>
-              </w:rPr>
-            </w:pPr>
-            <w:r>
-              <w:rPr>
-                <w:lang w:val="en-GB"/>
-              </w:rPr>
-              <w:t>//hostpath:98822/</w:t>
-            </w:r>
-            <w:proofErr w:type="spellStart"/>
-            <w:r>
-              <w:rPr>
-                <w:lang w:val="en-GB"/>
-              </w:rPr>
-              <w:t>api</w:t>
-            </w:r>
-            <w:proofErr w:type="spellEnd"/>
-            <w:r>
-              <w:rPr>
-                <w:lang w:val="en-GB"/>
-              </w:rPr>
-              <w:t>/</w:t>
-            </w:r>
-          </w:p>
-        </w:tc>
-      </w:tr>
-      <w:tr>
-        <w:tc>
-          <w:tcPr>
-            <w:tcW w:w="1526" w:type="dxa"/>
-          </w:tcPr>
-          <w:p>
-            <w:pPr>
-              <w:rPr>
-                <w:lang w:val="en-GB"/>
-              </w:rPr>
-            </w:pPr>
-            <w:r>
-              <w:rPr>
-                <w:lang w:val="en-GB"/>
-              </w:rPr>
-              <w:t>Output</w:t>
-            </w:r>
-          </w:p>
-        </w:tc>
-        <w:tc>
-          <w:tcPr>
-            <w:tcW w:w="9156" w:type="dxa"/>
-          </w:tcPr>
-          <w:p>
-            <w:pPr>
-              <w:rPr>
-                <w:lang w:val="en-GB"/>
-              </w:rPr>
-            </w:pPr>
+            <w:r>
+              <w:t>{“Sucesso”}</w:t>
+            </w:r>
           </w:p>
         </w:tc>
       </w:tr>
@@ -12528,34 +13075,24 @@
       <w:pPr>
         <w:pStyle w:val="Cabealho2"/>
       </w:pPr>
-      <w:bookmarkStart w:id="62" w:name="_Toc433824700"/>
+      <w:bookmarkStart w:id="59" w:name="_Toc433900689"/>
       <w:proofErr w:type="spellStart"/>
       <w:r>
         <w:lastRenderedPageBreak/>
-        <w:t>WS_Pesquisar</w:t>
-      </w:r>
-      <w:bookmarkEnd w:id="62"/>
+        <w:t>WS_</w:t>
+      </w:r>
+      <w:r>
+        <w:t>Listar_Encomendas</w:t>
+      </w:r>
+      <w:bookmarkEnd w:id="59"/>
       <w:proofErr w:type="spellEnd"/>
     </w:p>
     <w:p>
       <w:r>
         <w:t xml:space="preserve">Permite </w:t>
       </w:r>
-      <w:proofErr w:type="spellStart"/>
-      <w:r>
-        <w:t>efecutar</w:t>
-      </w:r>
-      <w:proofErr w:type="spellEnd"/>
-      <w:r>
-        <w:t xml:space="preserve"> uma pesquisa de jogos segundo </w:t>
-      </w:r>
-      <w:proofErr w:type="spellStart"/>
-      <w:r>
-        <w:t>parametros</w:t>
-      </w:r>
-      <w:proofErr w:type="spellEnd"/>
-      <w:r>
-        <w:t>.</w:t>
+      <w:r>
+        <w:t>listar as facturas de um cliente</w:t>
       </w:r>
     </w:p>
     <w:p>
@@ -12565,27 +13102,14 @@
           <w:lang w:val="en-GB"/>
         </w:rPr>
       </w:pPr>
-      <w:bookmarkStart w:id="63" w:name="_Toc433824701"/>
+      <w:bookmarkStart w:id="60" w:name="_Toc433900690"/>
       <w:r>
         <w:rPr>
           <w:lang w:val="en-GB"/>
         </w:rPr>
         <w:t>Related Core Views</w:t>
       </w:r>
-      <w:bookmarkEnd w:id="63"/>
-    </w:p>
-    <w:p>
-      <w:pPr>
-        <w:rPr>
-          <w:lang w:val="en-GB"/>
-        </w:rPr>
-      </w:pPr>
-      <w:r>
-        <w:rPr>
-          <w:lang w:val="en-GB"/>
-        </w:rPr>
-        <w:t>Container_009</w:t>
-      </w:r>
+      <w:bookmarkEnd w:id="60"/>
     </w:p>
     <w:p>
       <w:pPr>
@@ -12594,7 +13118,326 @@
           <w:lang w:val="en-GB"/>
         </w:rPr>
       </w:pPr>
-      <w:bookmarkStart w:id="64" w:name="_Toc433824702"/>
+      <w:bookmarkStart w:id="61" w:name="_Toc433900691"/>
+      <w:r>
+        <w:rPr>
+          <w:lang w:val="en-GB"/>
+        </w:rPr>
+        <w:t>Dados</w:t>
+      </w:r>
+      <w:bookmarkEnd w:id="61"/>
+    </w:p>
+    <w:tbl>
+      <w:tblPr>
+        <w:tblStyle w:val="Tabelacomgrelha"/>
+        <w:tblW w:w="0" w:type="auto"/>
+        <w:tblLook w:val="04A0" w:firstRow="1" w:lastRow="0" w:firstColumn="1" w:lastColumn="0" w:noHBand="0" w:noVBand="1"/>
+      </w:tblPr>
+      <w:tblGrid>
+        <w:gridCol w:w="1526"/>
+        <w:gridCol w:w="9156"/>
+      </w:tblGrid>
+      <w:tr>
+        <w:tc>
+          <w:tcPr>
+            <w:tcW w:w="1526" w:type="dxa"/>
+          </w:tcPr>
+          <w:p>
+            <w:pPr>
+              <w:rPr>
+                <w:lang w:val="en-GB"/>
+              </w:rPr>
+            </w:pPr>
+            <w:r>
+              <w:rPr>
+                <w:lang w:val="en-GB"/>
+              </w:rPr>
+              <w:t>Route</w:t>
+            </w:r>
+          </w:p>
+        </w:tc>
+        <w:tc>
+          <w:tcPr>
+            <w:tcW w:w="9156" w:type="dxa"/>
+          </w:tcPr>
+          <w:p>
+            <w:pPr>
+              <w:rPr>
+                <w:lang w:val="en-GB"/>
+              </w:rPr>
+            </w:pPr>
+            <w:r>
+              <w:rPr>
+                <w:lang w:val="en-GB"/>
+              </w:rPr>
+              <w:t>//hostpath:98822/</w:t>
+            </w:r>
+            <w:proofErr w:type="spellStart"/>
+            <w:r>
+              <w:rPr>
+                <w:lang w:val="en-GB"/>
+              </w:rPr>
+              <w:t>api</w:t>
+            </w:r>
+            <w:proofErr w:type="spellEnd"/>
+            <w:r>
+              <w:rPr>
+                <w:lang w:val="en-GB"/>
+              </w:rPr>
+              <w:t>/</w:t>
+            </w:r>
+            <w:proofErr w:type="spellStart"/>
+            <w:r>
+              <w:rPr>
+                <w:lang w:val="en-GB"/>
+              </w:rPr>
+              <w:t>factura</w:t>
+            </w:r>
+            <w:proofErr w:type="spellEnd"/>
+            <w:r>
+              <w:rPr>
+                <w:lang w:val="en-GB"/>
+              </w:rPr>
+              <w:t>/</w:t>
+            </w:r>
+          </w:p>
+        </w:tc>
+      </w:tr>
+      <w:tr>
+        <w:tc>
+          <w:tcPr>
+            <w:tcW w:w="1526" w:type="dxa"/>
+          </w:tcPr>
+          <w:p>
+            <w:pPr>
+              <w:rPr>
+                <w:lang w:val="en-GB"/>
+              </w:rPr>
+            </w:pPr>
+            <w:r>
+              <w:rPr>
+                <w:lang w:val="en-GB"/>
+              </w:rPr>
+              <w:t>Verbs</w:t>
+            </w:r>
+          </w:p>
+        </w:tc>
+        <w:tc>
+          <w:tcPr>
+            <w:tcW w:w="9156" w:type="dxa"/>
+          </w:tcPr>
+          <w:p>
+            <w:pPr>
+              <w:rPr>
+                <w:lang w:val="en-GB"/>
+              </w:rPr>
+            </w:pPr>
+            <w:r>
+              <w:rPr>
+                <w:lang w:val="en-GB"/>
+              </w:rPr>
+              <w:t>GET</w:t>
+            </w:r>
+          </w:p>
+        </w:tc>
+      </w:tr>
+      <w:tr>
+        <w:tc>
+          <w:tcPr>
+            <w:tcW w:w="1526" w:type="dxa"/>
+          </w:tcPr>
+          <w:p>
+            <w:pPr>
+              <w:rPr>
+                <w:lang w:val="en-GB"/>
+              </w:rPr>
+            </w:pPr>
+            <w:r>
+              <w:rPr>
+                <w:lang w:val="en-GB"/>
+              </w:rPr>
+              <w:t>Input</w:t>
+            </w:r>
+          </w:p>
+        </w:tc>
+        <w:tc>
+          <w:tcPr>
+            <w:tcW w:w="9156" w:type="dxa"/>
+          </w:tcPr>
+          <w:p>
+            <w:pPr>
+              <w:rPr>
+                <w:lang w:val="en-GB"/>
+              </w:rPr>
+            </w:pPr>
+            <w:r>
+              <w:rPr>
+                <w:lang w:val="en-GB"/>
+              </w:rPr>
+              <w:t>//</w:t>
+            </w:r>
+            <w:r>
+              <w:rPr>
+                <w:lang w:val="en-GB"/>
+              </w:rPr>
+              <w:t>hostpath:98822/</w:t>
+            </w:r>
+            <w:proofErr w:type="spellStart"/>
+            <w:r>
+              <w:rPr>
+                <w:lang w:val="en-GB"/>
+              </w:rPr>
+              <w:t>api</w:t>
+            </w:r>
+            <w:proofErr w:type="spellEnd"/>
+            <w:r>
+              <w:rPr>
+                <w:lang w:val="en-GB"/>
+              </w:rPr>
+              <w:t>/</w:t>
+            </w:r>
+            <w:proofErr w:type="spellStart"/>
+            <w:r>
+              <w:rPr>
+                <w:lang w:val="en-GB"/>
+              </w:rPr>
+              <w:t>factura</w:t>
+            </w:r>
+            <w:proofErr w:type="spellEnd"/>
+            <w:r>
+              <w:rPr>
+                <w:lang w:val="en-GB"/>
+              </w:rPr>
+              <w:t>/</w:t>
+            </w:r>
+          </w:p>
+        </w:tc>
+      </w:tr>
+      <w:tr>
+        <w:tc>
+          <w:tcPr>
+            <w:tcW w:w="1526" w:type="dxa"/>
+          </w:tcPr>
+          <w:p>
+            <w:pPr>
+              <w:rPr>
+                <w:lang w:val="en-GB"/>
+              </w:rPr>
+            </w:pPr>
+            <w:r>
+              <w:rPr>
+                <w:lang w:val="en-GB"/>
+              </w:rPr>
+              <w:t>Output</w:t>
+            </w:r>
+          </w:p>
+        </w:tc>
+        <w:tc>
+          <w:tcPr>
+            <w:tcW w:w="9156" w:type="dxa"/>
+          </w:tcPr>
+          <w:p>
+            <w:pPr>
+              <w:rPr>
+                <w:lang w:val="en-GB"/>
+              </w:rPr>
+            </w:pPr>
+          </w:p>
+        </w:tc>
+      </w:tr>
+      <w:tr>
+        <w:tc>
+          <w:tcPr>
+            <w:tcW w:w="1526" w:type="dxa"/>
+          </w:tcPr>
+          <w:p>
+            <w:pPr>
+              <w:rPr>
+                <w:lang w:val="en-GB"/>
+              </w:rPr>
+            </w:pPr>
+            <w:proofErr w:type="spellStart"/>
+            <w:r>
+              <w:rPr>
+                <w:lang w:val="en-GB"/>
+              </w:rPr>
+              <w:t>Programador</w:t>
+            </w:r>
+            <w:proofErr w:type="spellEnd"/>
+          </w:p>
+        </w:tc>
+        <w:tc>
+          <w:tcPr>
+            <w:tcW w:w="9156" w:type="dxa"/>
+          </w:tcPr>
+          <w:p>
+            <w:pPr>
+              <w:rPr>
+                <w:lang w:val="en-GB"/>
+              </w:rPr>
+            </w:pPr>
+            <w:r>
+              <w:rPr>
+                <w:lang w:val="en-GB"/>
+              </w:rPr>
+              <w:t xml:space="preserve">Pedro </w:t>
+            </w:r>
+            <w:proofErr w:type="spellStart"/>
+            <w:r>
+              <w:rPr>
+                <w:lang w:val="en-GB"/>
+              </w:rPr>
+              <w:t>Carreira</w:t>
+            </w:r>
+            <w:proofErr w:type="spellEnd"/>
+          </w:p>
+        </w:tc>
+      </w:tr>
+    </w:tbl>
+    <w:p>
+      <w:pPr>
+        <w:pStyle w:val="Cabealho2"/>
+      </w:pPr>
+      <w:bookmarkStart w:id="62" w:name="_Toc433900692"/>
+      <w:proofErr w:type="spellStart"/>
+      <w:r>
+        <w:t>WS_</w:t>
+      </w:r>
+      <w:r>
+        <w:t>Listar_Encomenda</w:t>
+      </w:r>
+      <w:bookmarkEnd w:id="62"/>
+      <w:proofErr w:type="spellEnd"/>
+    </w:p>
+    <w:p>
+      <w:r>
+        <w:t>Permite realizar a compra de um jogo adicionado anteriormente ao carrinho.</w:t>
+      </w:r>
+    </w:p>
+    <w:p>
+      <w:pPr>
+        <w:pStyle w:val="Cabealho3"/>
+        <w:rPr>
+          <w:lang w:val="en-GB"/>
+        </w:rPr>
+      </w:pPr>
+      <w:bookmarkStart w:id="63" w:name="_Toc433900693"/>
+      <w:r>
+        <w:rPr>
+          <w:lang w:val="en-GB"/>
+        </w:rPr>
+        <w:t>Related Core Views</w:t>
+      </w:r>
+      <w:bookmarkEnd w:id="63"/>
+    </w:p>
+    <w:p>
+      <w:pPr>
+        <w:pStyle w:val="Cabealho3"/>
+        <w:rPr>
+          <w:lang w:val="en-GB"/>
+        </w:rPr>
+      </w:pPr>
+      <w:bookmarkStart w:id="64" w:name="_Toc433900694"/>
       <w:r>
         <w:rPr>
           <w:lang w:val="en-GB"/>
@@ -12667,7 +13510,7 @@
               <w:rPr>
                 <w:lang w:val="en-GB"/>
               </w:rPr>
-              <w:t>pesquisa</w:t>
+              <w:t>factura</w:t>
             </w:r>
             <w:proofErr w:type="spellEnd"/>
             <w:r>
@@ -12741,41 +13584,51 @@
             <w:tcW w:w="9156" w:type="dxa"/>
           </w:tcPr>
           <w:p>
-            <w:r>
+            <w:pPr>
+              <w:rPr>
+                <w:lang w:val="en-GB"/>
+              </w:rPr>
+            </w:pPr>
+            <w:r>
+              <w:rPr>
+                <w:lang w:val="en-GB"/>
+              </w:rPr>
               <w:t>//</w:t>
             </w:r>
-            <w:proofErr w:type="gramStart"/>
-            <w:r>
-              <w:t>hostpath</w:t>
-            </w:r>
-            <w:proofErr w:type="gramEnd"/>
-            <w:r>
-              <w:t>:98822/</w:t>
-            </w:r>
-            <w:proofErr w:type="spellStart"/>
-            <w:r>
+            <w:r>
+              <w:rPr>
+                <w:lang w:val="en-GB"/>
+              </w:rPr>
+              <w:t>hostpath:98822/</w:t>
+            </w:r>
+            <w:proofErr w:type="spellStart"/>
+            <w:r>
+              <w:rPr>
+                <w:lang w:val="en-GB"/>
+              </w:rPr>
               <w:t>api</w:t>
             </w:r>
             <w:proofErr w:type="spellEnd"/>
             <w:r>
+              <w:rPr>
+                <w:lang w:val="en-GB"/>
+              </w:rPr>
               <w:t>/</w:t>
             </w:r>
-            <w:r>
-              <w:t>pesquisa/tipo=</w:t>
-            </w:r>
-            <w:proofErr w:type="spellStart"/>
-            <w:r>
-              <w:t>empresa&amp;arg</w:t>
-            </w:r>
-            <w:proofErr w:type="spellEnd"/>
-            <w:r>
+            <w:proofErr w:type="spellStart"/>
+            <w:r>
+              <w:rPr>
+                <w:lang w:val="en-GB"/>
+              </w:rPr>
+              <w:t>factura?codfactura</w:t>
+            </w:r>
+            <w:proofErr w:type="spellEnd"/>
+            <w:r>
+              <w:rPr>
+                <w:lang w:val="en-GB"/>
+              </w:rPr>
               <w:t>=</w:t>
             </w:r>
-            <w:proofErr w:type="spellStart"/>
-            <w:r>
-              <w:t>eni</w:t>
-            </w:r>
-            <w:proofErr w:type="spellEnd"/>
           </w:p>
         </w:tc>
       </w:tr>
@@ -12808,183 +13661,6 @@
                 <w:lang w:val="en-GB"/>
               </w:rPr>
             </w:pPr>
-            <w:r>
-              <w:rPr>
-                <w:lang w:val="en-GB"/>
-              </w:rPr>
-              <w:t>[5]</w:t>
-            </w:r>
-          </w:p>
-          <w:p>
-            <w:r>
-              <w:t xml:space="preserve">-0: </w:t>
-            </w:r>
-            <w:r>
-              <w:t>{</w:t>
-            </w:r>
-          </w:p>
-          <w:p>
-            <w:proofErr w:type="spellStart"/>
-            <w:r>
-              <w:t>CodArtigo</w:t>
-            </w:r>
-            <w:proofErr w:type="spellEnd"/>
-            <w:r>
-              <w:t>:</w:t>
-            </w:r>
-            <w:r>
-              <w:t xml:space="preserve"> </w:t>
-            </w:r>
-            <w:r>
-              <w:t>”A0</w:t>
-            </w:r>
-            <w:r>
-              <w:t>006</w:t>
-            </w:r>
-            <w:r>
-              <w:t>”</w:t>
-            </w:r>
-          </w:p>
-          <w:p>
-            <w:proofErr w:type="spellStart"/>
-            <w:proofErr w:type="gramStart"/>
-            <w:r>
-              <w:t>Descricao</w:t>
-            </w:r>
-            <w:proofErr w:type="spellEnd"/>
-            <w:r>
-              <w:t xml:space="preserve"> </w:t>
-            </w:r>
-            <w:proofErr w:type="gramEnd"/>
-            <w:r>
-              <w:t>: “</w:t>
-            </w:r>
-            <w:r>
-              <w:t>FINAL FANTASY XI</w:t>
-            </w:r>
-            <w:r>
-              <w:t>V</w:t>
-            </w:r>
-            <w:r>
-              <w:t>: A REALM REBORN</w:t>
-            </w:r>
-            <w:r>
-              <w:t xml:space="preserve"> (</w:t>
-            </w:r>
-            <w:proofErr w:type="gramStart"/>
-            <w:r>
-              <w:t>PS3)</w:t>
-            </w:r>
-            <w:proofErr w:type="gramEnd"/>
-            <w:r>
-              <w:t>”</w:t>
-            </w:r>
-          </w:p>
-          <w:p>
-            <w:proofErr w:type="gramStart"/>
-            <w:r>
-              <w:t>Stock</w:t>
-            </w:r>
-            <w:proofErr w:type="gramEnd"/>
-            <w:r>
-              <w:t xml:space="preserve">: </w:t>
-            </w:r>
-            <w:r>
-              <w:t>20</w:t>
-            </w:r>
-          </w:p>
-          <w:p>
-            <w:r>
-              <w:t>Moeda: ”EUR”</w:t>
-            </w:r>
-          </w:p>
-          <w:p>
-            <w:proofErr w:type="spellStart"/>
-            <w:r>
-              <w:t>Preco</w:t>
-            </w:r>
-            <w:proofErr w:type="spellEnd"/>
-            <w:r>
-              <w:t xml:space="preserve">: </w:t>
-            </w:r>
-            <w:r>
-              <w:t>1</w:t>
-            </w:r>
-            <w:r>
-              <w:t>9.99</w:t>
-            </w:r>
-          </w:p>
-          <w:p>
-            <w:r>
-              <w:t>Empresa: ”</w:t>
-            </w:r>
-            <w:proofErr w:type="spellStart"/>
-            <w:r>
-              <w:t>Square</w:t>
-            </w:r>
-            <w:proofErr w:type="spellEnd"/>
-            <w:r>
-              <w:t xml:space="preserve"> </w:t>
-            </w:r>
-            <w:proofErr w:type="spellStart"/>
-            <w:r>
-              <w:t>Enix</w:t>
-            </w:r>
-            <w:proofErr w:type="spellEnd"/>
-            <w:r>
-              <w:t>”</w:t>
-            </w:r>
-          </w:p>
-          <w:p>
-            <w:r>
-              <w:t>Ano: 2013</w:t>
-            </w:r>
-          </w:p>
-          <w:p>
-            <w:proofErr w:type="gramStart"/>
-            <w:r>
-              <w:t xml:space="preserve">Idade </w:t>
-            </w:r>
-            <w:proofErr w:type="gramEnd"/>
-            <w:r>
-              <w:t>: 16</w:t>
-            </w:r>
-          </w:p>
-          <w:p>
-            <w:proofErr w:type="gramStart"/>
-            <w:r>
-              <w:t xml:space="preserve">Oculto </w:t>
-            </w:r>
-            <w:proofErr w:type="gramEnd"/>
-            <w:r>
-              <w:t>: false</w:t>
-            </w:r>
-          </w:p>
-          <w:p>
-            <w:proofErr w:type="gramStart"/>
-            <w:r>
-              <w:t xml:space="preserve">Visitas </w:t>
-            </w:r>
-            <w:proofErr w:type="gramEnd"/>
-            <w:r>
-              <w:t>: 0</w:t>
-            </w:r>
-          </w:p>
-          <w:p>
-            <w:pPr>
-              <w:rPr>
-                <w:lang w:val="en-GB"/>
-              </w:rPr>
-            </w:pPr>
-            <w:r>
-              <w:t>}</w:t>
-            </w:r>
-            <w:r>
-              <w:rPr>
-                <w:lang w:val="en-GB"/>
-              </w:rPr>
-              <w:t>…</w:t>
-            </w:r>
           </w:p>
         </w:tc>
       </w:tr>
@@ -13023,13 +13699,1302 @@
               <w:rPr>
                 <w:lang w:val="en-GB"/>
               </w:rPr>
-              <w:t>Bruno Moreira</w:t>
-            </w:r>
+              <w:t xml:space="preserve">Pedro </w:t>
+            </w:r>
+            <w:proofErr w:type="spellStart"/>
+            <w:r>
+              <w:rPr>
+                <w:lang w:val="en-GB"/>
+              </w:rPr>
+              <w:t>Carreira</w:t>
+            </w:r>
+            <w:proofErr w:type="spellEnd"/>
           </w:p>
         </w:tc>
       </w:tr>
     </w:tbl>
-    <w:p/>
+    <w:p>
+      <w:pPr>
+        <w:pStyle w:val="Cabealho2"/>
+      </w:pPr>
+      <w:bookmarkStart w:id="65" w:name="_Toc433900695"/>
+      <w:proofErr w:type="spellStart"/>
+      <w:r>
+        <w:t>WS_Comprar</w:t>
+      </w:r>
+      <w:bookmarkEnd w:id="65"/>
+      <w:proofErr w:type="spellEnd"/>
+    </w:p>
+    <w:p>
+      <w:r>
+        <w:t>Permite realizar a compra de um jogo adicionado anteriormente ao carrinho.</w:t>
+      </w:r>
+    </w:p>
+    <w:p>
+      <w:pPr>
+        <w:pStyle w:val="Cabealho3"/>
+        <w:rPr>
+          <w:lang w:val="en-GB"/>
+        </w:rPr>
+      </w:pPr>
+      <w:bookmarkStart w:id="66" w:name="_Toc433900696"/>
+      <w:r>
+        <w:rPr>
+          <w:lang w:val="en-GB"/>
+        </w:rPr>
+        <w:t>Related Core Views</w:t>
+      </w:r>
+      <w:bookmarkEnd w:id="66"/>
+    </w:p>
+    <w:p>
+      <w:pPr>
+        <w:rPr>
+          <w:lang w:val="en-GB"/>
+        </w:rPr>
+      </w:pPr>
+      <w:r>
+        <w:rPr>
+          <w:lang w:val="en-GB"/>
+        </w:rPr>
+        <w:t>Form_006</w:t>
+      </w:r>
+    </w:p>
+    <w:p>
+      <w:pPr>
+        <w:pStyle w:val="Cabealho3"/>
+        <w:rPr>
+          <w:lang w:val="en-GB"/>
+        </w:rPr>
+      </w:pPr>
+      <w:bookmarkStart w:id="67" w:name="_Toc433900697"/>
+      <w:r>
+        <w:rPr>
+          <w:lang w:val="en-GB"/>
+        </w:rPr>
+        <w:t>Dados</w:t>
+      </w:r>
+      <w:bookmarkEnd w:id="67"/>
+    </w:p>
+    <w:tbl>
+      <w:tblPr>
+        <w:tblStyle w:val="Tabelacomgrelha"/>
+        <w:tblW w:w="0" w:type="auto"/>
+        <w:tblLook w:val="04A0" w:firstRow="1" w:lastRow="0" w:firstColumn="1" w:lastColumn="0" w:noHBand="0" w:noVBand="1"/>
+      </w:tblPr>
+      <w:tblGrid>
+        <w:gridCol w:w="1526"/>
+        <w:gridCol w:w="9156"/>
+      </w:tblGrid>
+      <w:tr>
+        <w:tc>
+          <w:tcPr>
+            <w:tcW w:w="1526" w:type="dxa"/>
+          </w:tcPr>
+          <w:p>
+            <w:pPr>
+              <w:rPr>
+                <w:lang w:val="en-GB"/>
+              </w:rPr>
+            </w:pPr>
+            <w:r>
+              <w:rPr>
+                <w:lang w:val="en-GB"/>
+              </w:rPr>
+              <w:t>Route</w:t>
+            </w:r>
+          </w:p>
+        </w:tc>
+        <w:tc>
+          <w:tcPr>
+            <w:tcW w:w="9156" w:type="dxa"/>
+          </w:tcPr>
+          <w:p>
+            <w:pPr>
+              <w:rPr>
+                <w:lang w:val="en-GB"/>
+              </w:rPr>
+            </w:pPr>
+            <w:r>
+              <w:rPr>
+                <w:lang w:val="en-GB"/>
+              </w:rPr>
+              <w:t>//hostpath:98822/</w:t>
+            </w:r>
+            <w:proofErr w:type="spellStart"/>
+            <w:r>
+              <w:rPr>
+                <w:lang w:val="en-GB"/>
+              </w:rPr>
+              <w:t>api</w:t>
+            </w:r>
+            <w:proofErr w:type="spellEnd"/>
+            <w:r>
+              <w:rPr>
+                <w:lang w:val="en-GB"/>
+              </w:rPr>
+              <w:t>/</w:t>
+            </w:r>
+            <w:proofErr w:type="spellStart"/>
+            <w:r>
+              <w:rPr>
+                <w:lang w:val="en-GB"/>
+              </w:rPr>
+              <w:t>factura</w:t>
+            </w:r>
+            <w:proofErr w:type="spellEnd"/>
+            <w:r>
+              <w:rPr>
+                <w:lang w:val="en-GB"/>
+              </w:rPr>
+              <w:t>/</w:t>
+            </w:r>
+          </w:p>
+        </w:tc>
+      </w:tr>
+      <w:tr>
+        <w:tc>
+          <w:tcPr>
+            <w:tcW w:w="1526" w:type="dxa"/>
+          </w:tcPr>
+          <w:p>
+            <w:pPr>
+              <w:rPr>
+                <w:lang w:val="en-GB"/>
+              </w:rPr>
+            </w:pPr>
+            <w:r>
+              <w:rPr>
+                <w:lang w:val="en-GB"/>
+              </w:rPr>
+              <w:t>Verbs</w:t>
+            </w:r>
+          </w:p>
+        </w:tc>
+        <w:tc>
+          <w:tcPr>
+            <w:tcW w:w="9156" w:type="dxa"/>
+          </w:tcPr>
+          <w:p>
+            <w:pPr>
+              <w:rPr>
+                <w:lang w:val="en-GB"/>
+              </w:rPr>
+            </w:pPr>
+            <w:r>
+              <w:rPr>
+                <w:lang w:val="en-GB"/>
+              </w:rPr>
+              <w:t>POST</w:t>
+            </w:r>
+          </w:p>
+        </w:tc>
+      </w:tr>
+      <w:tr>
+        <w:tc>
+          <w:tcPr>
+            <w:tcW w:w="1526" w:type="dxa"/>
+          </w:tcPr>
+          <w:p>
+            <w:pPr>
+              <w:rPr>
+                <w:lang w:val="en-GB"/>
+              </w:rPr>
+            </w:pPr>
+            <w:r>
+              <w:rPr>
+                <w:lang w:val="en-GB"/>
+              </w:rPr>
+              <w:t>Input</w:t>
+            </w:r>
+          </w:p>
+        </w:tc>
+        <w:tc>
+          <w:tcPr>
+            <w:tcW w:w="9156" w:type="dxa"/>
+          </w:tcPr>
+          <w:p>
+            <w:pPr>
+              <w:rPr>
+                <w:lang w:val="en-GB"/>
+              </w:rPr>
+            </w:pPr>
+            <w:r>
+              <w:rPr>
+                <w:lang w:val="en-GB"/>
+              </w:rPr>
+              <w:t>//</w:t>
+            </w:r>
+            <w:r>
+              <w:rPr>
+                <w:lang w:val="en-GB"/>
+              </w:rPr>
+              <w:t>hostpath:98822/</w:t>
+            </w:r>
+            <w:proofErr w:type="spellStart"/>
+            <w:r>
+              <w:rPr>
+                <w:lang w:val="en-GB"/>
+              </w:rPr>
+              <w:t>api</w:t>
+            </w:r>
+            <w:proofErr w:type="spellEnd"/>
+            <w:r>
+              <w:rPr>
+                <w:lang w:val="en-GB"/>
+              </w:rPr>
+              <w:t>/</w:t>
+            </w:r>
+            <w:proofErr w:type="spellStart"/>
+            <w:r>
+              <w:rPr>
+                <w:lang w:val="en-GB"/>
+              </w:rPr>
+              <w:t>factura</w:t>
+            </w:r>
+            <w:proofErr w:type="spellEnd"/>
+            <w:r>
+              <w:rPr>
+                <w:lang w:val="en-GB"/>
+              </w:rPr>
+              <w:t>/</w:t>
+            </w:r>
+          </w:p>
+        </w:tc>
+      </w:tr>
+      <w:tr>
+        <w:tc>
+          <w:tcPr>
+            <w:tcW w:w="1526" w:type="dxa"/>
+          </w:tcPr>
+          <w:p>
+            <w:pPr>
+              <w:rPr>
+                <w:lang w:val="en-GB"/>
+              </w:rPr>
+            </w:pPr>
+            <w:r>
+              <w:rPr>
+                <w:lang w:val="en-GB"/>
+              </w:rPr>
+              <w:t>Output</w:t>
+            </w:r>
+          </w:p>
+        </w:tc>
+        <w:tc>
+          <w:tcPr>
+            <w:tcW w:w="9156" w:type="dxa"/>
+          </w:tcPr>
+          <w:p>
+            <w:pPr>
+              <w:rPr>
+                <w:lang w:val="en-GB"/>
+              </w:rPr>
+            </w:pPr>
+            <w:r>
+              <w:rPr>
+                <w:lang w:val="en-GB"/>
+              </w:rPr>
+              <w:t>{“</w:t>
+            </w:r>
+            <w:proofErr w:type="spellStart"/>
+            <w:r>
+              <w:rPr>
+                <w:lang w:val="en-GB"/>
+              </w:rPr>
+              <w:t>Sucesso</w:t>
+            </w:r>
+            <w:proofErr w:type="spellEnd"/>
+            <w:r>
+              <w:rPr>
+                <w:lang w:val="en-GB"/>
+              </w:rPr>
+              <w:t>”}</w:t>
+            </w:r>
+          </w:p>
+        </w:tc>
+      </w:tr>
+      <w:tr>
+        <w:tc>
+          <w:tcPr>
+            <w:tcW w:w="1526" w:type="dxa"/>
+          </w:tcPr>
+          <w:p>
+            <w:pPr>
+              <w:rPr>
+                <w:lang w:val="en-GB"/>
+              </w:rPr>
+            </w:pPr>
+            <w:proofErr w:type="spellStart"/>
+            <w:r>
+              <w:rPr>
+                <w:lang w:val="en-GB"/>
+              </w:rPr>
+              <w:t>Programador</w:t>
+            </w:r>
+            <w:proofErr w:type="spellEnd"/>
+          </w:p>
+        </w:tc>
+        <w:tc>
+          <w:tcPr>
+            <w:tcW w:w="9156" w:type="dxa"/>
+          </w:tcPr>
+          <w:p>
+            <w:pPr>
+              <w:rPr>
+                <w:lang w:val="en-GB"/>
+              </w:rPr>
+            </w:pPr>
+            <w:r>
+              <w:rPr>
+                <w:lang w:val="en-GB"/>
+              </w:rPr>
+              <w:t xml:space="preserve">Pedro </w:t>
+            </w:r>
+            <w:proofErr w:type="spellStart"/>
+            <w:r>
+              <w:rPr>
+                <w:lang w:val="en-GB"/>
+              </w:rPr>
+              <w:t>Carreira</w:t>
+            </w:r>
+            <w:proofErr w:type="spellEnd"/>
+          </w:p>
+        </w:tc>
+      </w:tr>
+    </w:tbl>
+    <w:p>
+      <w:pPr>
+        <w:pStyle w:val="Cabealho2"/>
+      </w:pPr>
+    </w:p>
+    <w:p>
+      <w:pPr>
+        <w:rPr>
+          <w:rFonts w:asciiTheme="majorHAnsi" w:eastAsiaTheme="majorEastAsia" w:hAnsiTheme="majorHAnsi" w:cstheme="majorBidi"/>
+          <w:b/>
+          <w:bCs/>
+          <w:color w:val="4F81BD" w:themeColor="accent1"/>
+          <w:sz w:val="26"/>
+          <w:szCs w:val="26"/>
+        </w:rPr>
+      </w:pPr>
+      <w:r>
+        <w:br w:type="page"/>
+      </w:r>
+    </w:p>
+    <w:p>
+      <w:pPr>
+        <w:pStyle w:val="Cabealho2"/>
+      </w:pPr>
+      <w:bookmarkStart w:id="68" w:name="_Toc433900698"/>
+      <w:proofErr w:type="spellStart"/>
+      <w:r>
+        <w:lastRenderedPageBreak/>
+        <w:t>WS_Pesquisar</w:t>
+      </w:r>
+      <w:bookmarkEnd w:id="68"/>
+      <w:proofErr w:type="spellEnd"/>
+    </w:p>
+    <w:p>
+      <w:r>
+        <w:t xml:space="preserve">Permite </w:t>
+      </w:r>
+      <w:proofErr w:type="spellStart"/>
+      <w:r>
+        <w:t>efecutar</w:t>
+      </w:r>
+      <w:proofErr w:type="spellEnd"/>
+      <w:r>
+        <w:t xml:space="preserve"> uma pesquisa de jogos segundo </w:t>
+      </w:r>
+      <w:proofErr w:type="spellStart"/>
+      <w:r>
+        <w:t>parametros</w:t>
+      </w:r>
+      <w:proofErr w:type="spellEnd"/>
+      <w:r>
+        <w:t>.</w:t>
+      </w:r>
+    </w:p>
+    <w:p>
+      <w:pPr>
+        <w:pStyle w:val="Cabealho3"/>
+        <w:rPr>
+          <w:lang w:val="en-GB"/>
+        </w:rPr>
+      </w:pPr>
+      <w:bookmarkStart w:id="69" w:name="_Toc433900699"/>
+      <w:r>
+        <w:rPr>
+          <w:lang w:val="en-GB"/>
+        </w:rPr>
+        <w:t>Related Core Views</w:t>
+      </w:r>
+      <w:bookmarkEnd w:id="69"/>
+    </w:p>
+    <w:p>
+      <w:pPr>
+        <w:rPr>
+          <w:lang w:val="en-GB"/>
+        </w:rPr>
+      </w:pPr>
+      <w:r>
+        <w:rPr>
+          <w:lang w:val="en-GB"/>
+        </w:rPr>
+        <w:t>Container_009</w:t>
+      </w:r>
+    </w:p>
+    <w:p>
+      <w:pPr>
+        <w:pStyle w:val="Cabealho3"/>
+        <w:rPr>
+          <w:lang w:val="en-GB"/>
+        </w:rPr>
+      </w:pPr>
+      <w:bookmarkStart w:id="70" w:name="_Toc433900700"/>
+      <w:r>
+        <w:rPr>
+          <w:lang w:val="en-GB"/>
+        </w:rPr>
+        <w:t>Dados</w:t>
+      </w:r>
+      <w:bookmarkEnd w:id="70"/>
+    </w:p>
+    <w:tbl>
+      <w:tblPr>
+        <w:tblStyle w:val="Tabelacomgrelha"/>
+        <w:tblW w:w="0" w:type="auto"/>
+        <w:tblLook w:val="04A0" w:firstRow="1" w:lastRow="0" w:firstColumn="1" w:lastColumn="0" w:noHBand="0" w:noVBand="1"/>
+      </w:tblPr>
+      <w:tblGrid>
+        <w:gridCol w:w="1526"/>
+        <w:gridCol w:w="9156"/>
+      </w:tblGrid>
+      <w:tr>
+        <w:tc>
+          <w:tcPr>
+            <w:tcW w:w="1526" w:type="dxa"/>
+          </w:tcPr>
+          <w:p>
+            <w:pPr>
+              <w:rPr>
+                <w:lang w:val="en-GB"/>
+              </w:rPr>
+            </w:pPr>
+            <w:r>
+              <w:rPr>
+                <w:lang w:val="en-GB"/>
+              </w:rPr>
+              <w:t>Route</w:t>
+            </w:r>
+          </w:p>
+        </w:tc>
+        <w:tc>
+          <w:tcPr>
+            <w:tcW w:w="9156" w:type="dxa"/>
+          </w:tcPr>
+          <w:p>
+            <w:pPr>
+              <w:rPr>
+                <w:lang w:val="en-GB"/>
+              </w:rPr>
+            </w:pPr>
+            <w:r>
+              <w:rPr>
+                <w:lang w:val="en-GB"/>
+              </w:rPr>
+              <w:t>//hostpath:98822/</w:t>
+            </w:r>
+            <w:proofErr w:type="spellStart"/>
+            <w:r>
+              <w:rPr>
+                <w:lang w:val="en-GB"/>
+              </w:rPr>
+              <w:t>api</w:t>
+            </w:r>
+            <w:proofErr w:type="spellEnd"/>
+            <w:r>
+              <w:rPr>
+                <w:lang w:val="en-GB"/>
+              </w:rPr>
+              <w:t>/</w:t>
+            </w:r>
+            <w:proofErr w:type="spellStart"/>
+            <w:r>
+              <w:rPr>
+                <w:lang w:val="en-GB"/>
+              </w:rPr>
+              <w:t>pesquisa</w:t>
+            </w:r>
+            <w:proofErr w:type="spellEnd"/>
+            <w:r>
+              <w:rPr>
+                <w:lang w:val="en-GB"/>
+              </w:rPr>
+              <w:t>/</w:t>
+            </w:r>
+          </w:p>
+        </w:tc>
+      </w:tr>
+      <w:tr>
+        <w:tc>
+          <w:tcPr>
+            <w:tcW w:w="1526" w:type="dxa"/>
+          </w:tcPr>
+          <w:p>
+            <w:pPr>
+              <w:rPr>
+                <w:lang w:val="en-GB"/>
+              </w:rPr>
+            </w:pPr>
+            <w:r>
+              <w:rPr>
+                <w:lang w:val="en-GB"/>
+              </w:rPr>
+              <w:t>Verbs</w:t>
+            </w:r>
+          </w:p>
+        </w:tc>
+        <w:tc>
+          <w:tcPr>
+            <w:tcW w:w="9156" w:type="dxa"/>
+          </w:tcPr>
+          <w:p>
+            <w:pPr>
+              <w:rPr>
+                <w:lang w:val="en-GB"/>
+              </w:rPr>
+            </w:pPr>
+            <w:r>
+              <w:rPr>
+                <w:lang w:val="en-GB"/>
+              </w:rPr>
+              <w:t>GET</w:t>
+            </w:r>
+          </w:p>
+        </w:tc>
+      </w:tr>
+      <w:tr>
+        <w:tc>
+          <w:tcPr>
+            <w:tcW w:w="1526" w:type="dxa"/>
+          </w:tcPr>
+          <w:p>
+            <w:pPr>
+              <w:rPr>
+                <w:lang w:val="en-GB"/>
+              </w:rPr>
+            </w:pPr>
+            <w:r>
+              <w:rPr>
+                <w:lang w:val="en-GB"/>
+              </w:rPr>
+              <w:t>Input</w:t>
+            </w:r>
+          </w:p>
+        </w:tc>
+        <w:tc>
+          <w:tcPr>
+            <w:tcW w:w="9156" w:type="dxa"/>
+          </w:tcPr>
+          <w:p>
+            <w:r>
+              <w:t>//</w:t>
+            </w:r>
+            <w:proofErr w:type="gramStart"/>
+            <w:r>
+              <w:t>hostpath</w:t>
+            </w:r>
+            <w:proofErr w:type="gramEnd"/>
+            <w:r>
+              <w:t>:98822/</w:t>
+            </w:r>
+            <w:proofErr w:type="spellStart"/>
+            <w:r>
+              <w:t>api</w:t>
+            </w:r>
+            <w:proofErr w:type="spellEnd"/>
+            <w:r>
+              <w:t>/</w:t>
+            </w:r>
+            <w:r>
+              <w:t>pesquisa/tipo=</w:t>
+            </w:r>
+            <w:proofErr w:type="spellStart"/>
+            <w:r>
+              <w:t>empresa&amp;arg</w:t>
+            </w:r>
+            <w:proofErr w:type="spellEnd"/>
+            <w:r>
+              <w:t>=</w:t>
+            </w:r>
+            <w:proofErr w:type="spellStart"/>
+            <w:r>
+              <w:t>eni</w:t>
+            </w:r>
+            <w:proofErr w:type="spellEnd"/>
+          </w:p>
+        </w:tc>
+      </w:tr>
+      <w:tr>
+        <w:tc>
+          <w:tcPr>
+            <w:tcW w:w="1526" w:type="dxa"/>
+          </w:tcPr>
+          <w:p>
+            <w:pPr>
+              <w:rPr>
+                <w:lang w:val="en-GB"/>
+              </w:rPr>
+            </w:pPr>
+            <w:r>
+              <w:rPr>
+                <w:lang w:val="en-GB"/>
+              </w:rPr>
+              <w:t>Output</w:t>
+            </w:r>
+          </w:p>
+        </w:tc>
+        <w:tc>
+          <w:tcPr>
+            <w:tcW w:w="9156" w:type="dxa"/>
+          </w:tcPr>
+          <w:p>
+            <w:r>
+              <w:t>[5]</w:t>
+            </w:r>
+          </w:p>
+          <w:p>
+            <w:r>
+              <w:t xml:space="preserve">-0: </w:t>
+            </w:r>
+            <w:r>
+              <w:t>{</w:t>
+            </w:r>
+          </w:p>
+          <w:p>
+            <w:proofErr w:type="spellStart"/>
+            <w:r>
+              <w:t>CodArtigo</w:t>
+            </w:r>
+            <w:proofErr w:type="spellEnd"/>
+            <w:r>
+              <w:t>:</w:t>
+            </w:r>
+            <w:r>
+              <w:t xml:space="preserve"> </w:t>
+            </w:r>
+            <w:r>
+              <w:t>”A0</w:t>
+            </w:r>
+            <w:r>
+              <w:t>006”</w:t>
+            </w:r>
+          </w:p>
+          <w:p>
+            <w:proofErr w:type="spellStart"/>
+            <w:proofErr w:type="gramStart"/>
+            <w:r>
+              <w:t>Descricao</w:t>
+            </w:r>
+            <w:proofErr w:type="spellEnd"/>
+            <w:r>
+              <w:t xml:space="preserve"> </w:t>
+            </w:r>
+            <w:proofErr w:type="gramEnd"/>
+            <w:r>
+              <w:t>: “</w:t>
+            </w:r>
+            <w:r>
+              <w:t>FINAL FANTASY XI</w:t>
+            </w:r>
+            <w:r>
+              <w:t>V</w:t>
+            </w:r>
+            <w:r>
+              <w:t>: A REALM REBORN</w:t>
+            </w:r>
+            <w:r>
+              <w:t xml:space="preserve"> (</w:t>
+            </w:r>
+            <w:proofErr w:type="gramStart"/>
+            <w:r>
+              <w:t>PS3)</w:t>
+            </w:r>
+            <w:proofErr w:type="gramEnd"/>
+            <w:r>
+              <w:t>”</w:t>
+            </w:r>
+          </w:p>
+          <w:p>
+            <w:proofErr w:type="gramStart"/>
+            <w:r>
+              <w:t>Stock</w:t>
+            </w:r>
+            <w:proofErr w:type="gramEnd"/>
+            <w:r>
+              <w:t xml:space="preserve">: </w:t>
+            </w:r>
+            <w:r>
+              <w:t>20</w:t>
+            </w:r>
+          </w:p>
+          <w:p>
+            <w:r>
+              <w:t>Moeda: ”EUR”</w:t>
+            </w:r>
+          </w:p>
+          <w:p>
+            <w:proofErr w:type="spellStart"/>
+            <w:r>
+              <w:t>Preco</w:t>
+            </w:r>
+            <w:proofErr w:type="spellEnd"/>
+            <w:r>
+              <w:t>: 19.99</w:t>
+            </w:r>
+          </w:p>
+          <w:p>
+            <w:r>
+              <w:t>Empresa: ”</w:t>
+            </w:r>
+            <w:proofErr w:type="spellStart"/>
+            <w:r>
+              <w:t>Square</w:t>
+            </w:r>
+            <w:proofErr w:type="spellEnd"/>
+            <w:r>
+              <w:t xml:space="preserve"> </w:t>
+            </w:r>
+            <w:proofErr w:type="spellStart"/>
+            <w:r>
+              <w:t>Enix</w:t>
+            </w:r>
+            <w:proofErr w:type="spellEnd"/>
+            <w:r>
+              <w:t>”</w:t>
+            </w:r>
+          </w:p>
+          <w:p>
+            <w:r>
+              <w:t>Ano: 2013</w:t>
+            </w:r>
+          </w:p>
+          <w:p>
+            <w:proofErr w:type="gramStart"/>
+            <w:r>
+              <w:t xml:space="preserve">Idade </w:t>
+            </w:r>
+            <w:proofErr w:type="gramEnd"/>
+            <w:r>
+              <w:t>: 16</w:t>
+            </w:r>
+          </w:p>
+          <w:p>
+            <w:proofErr w:type="gramStart"/>
+            <w:r>
+              <w:t xml:space="preserve">Oculto </w:t>
+            </w:r>
+            <w:proofErr w:type="gramEnd"/>
+            <w:r>
+              <w:t>: false</w:t>
+            </w:r>
+          </w:p>
+          <w:p>
+            <w:proofErr w:type="gramStart"/>
+            <w:r>
+              <w:t xml:space="preserve">Visitas </w:t>
+            </w:r>
+            <w:proofErr w:type="gramEnd"/>
+            <w:r>
+              <w:t>: 0</w:t>
+            </w:r>
+          </w:p>
+          <w:p>
+            <w:r>
+              <w:t>}</w:t>
+            </w:r>
+            <w:r>
+              <w:t>…</w:t>
+            </w:r>
+          </w:p>
+        </w:tc>
+      </w:tr>
+      <w:tr>
+        <w:tc>
+          <w:tcPr>
+            <w:tcW w:w="1526" w:type="dxa"/>
+          </w:tcPr>
+          <w:p>
+            <w:pPr>
+              <w:rPr>
+                <w:lang w:val="en-GB"/>
+              </w:rPr>
+            </w:pPr>
+            <w:proofErr w:type="spellStart"/>
+            <w:r>
+              <w:rPr>
+                <w:lang w:val="en-GB"/>
+              </w:rPr>
+              <w:t>Programador</w:t>
+            </w:r>
+            <w:proofErr w:type="spellEnd"/>
+          </w:p>
+        </w:tc>
+        <w:tc>
+          <w:tcPr>
+            <w:tcW w:w="9156" w:type="dxa"/>
+          </w:tcPr>
+          <w:p>
+            <w:pPr>
+              <w:rPr>
+                <w:lang w:val="en-GB"/>
+              </w:rPr>
+            </w:pPr>
+            <w:r>
+              <w:rPr>
+                <w:lang w:val="en-GB"/>
+              </w:rPr>
+              <w:t>Bruno Moreira</w:t>
+            </w:r>
+          </w:p>
+        </w:tc>
+      </w:tr>
+    </w:tbl>
+    <w:p>
+      <w:pPr>
+        <w:pStyle w:val="Cabealho2"/>
+      </w:pPr>
+      <w:bookmarkStart w:id="71" w:name="_Toc433900701"/>
+      <w:proofErr w:type="spellStart"/>
+      <w:r>
+        <w:t>WS_Listar_Visitados</w:t>
+      </w:r>
+      <w:bookmarkEnd w:id="71"/>
+      <w:proofErr w:type="spellEnd"/>
+    </w:p>
+    <w:p>
+      <w:r>
+        <w:t>Permite listar os artigos mais visitados</w:t>
+      </w:r>
+    </w:p>
+    <w:p>
+      <w:pPr>
+        <w:pStyle w:val="Cabealho3"/>
+        <w:rPr>
+          <w:lang w:val="en-GB"/>
+        </w:rPr>
+      </w:pPr>
+      <w:bookmarkStart w:id="72" w:name="_Toc433900702"/>
+      <w:r>
+        <w:rPr>
+          <w:lang w:val="en-GB"/>
+        </w:rPr>
+        <w:t>Related Core Views</w:t>
+      </w:r>
+      <w:bookmarkEnd w:id="72"/>
+    </w:p>
+    <w:p>
+      <w:pPr>
+        <w:rPr>
+          <w:lang w:val="en-GB"/>
+        </w:rPr>
+      </w:pPr>
+      <w:r>
+        <w:rPr>
+          <w:lang w:val="en-GB"/>
+        </w:rPr>
+        <w:t>Container_012</w:t>
+      </w:r>
+    </w:p>
+    <w:p>
+      <w:pPr>
+        <w:pStyle w:val="Cabealho3"/>
+        <w:rPr>
+          <w:lang w:val="en-GB"/>
+        </w:rPr>
+      </w:pPr>
+      <w:bookmarkStart w:id="73" w:name="_Toc433900703"/>
+      <w:r>
+        <w:rPr>
+          <w:lang w:val="en-GB"/>
+        </w:rPr>
+        <w:t>Dados</w:t>
+      </w:r>
+      <w:bookmarkEnd w:id="73"/>
+    </w:p>
+    <w:tbl>
+      <w:tblPr>
+        <w:tblStyle w:val="Tabelacomgrelha"/>
+        <w:tblW w:w="0" w:type="auto"/>
+        <w:tblLook w:val="04A0" w:firstRow="1" w:lastRow="0" w:firstColumn="1" w:lastColumn="0" w:noHBand="0" w:noVBand="1"/>
+      </w:tblPr>
+      <w:tblGrid>
+        <w:gridCol w:w="1526"/>
+        <w:gridCol w:w="9156"/>
+      </w:tblGrid>
+      <w:tr>
+        <w:tc>
+          <w:tcPr>
+            <w:tcW w:w="1526" w:type="dxa"/>
+          </w:tcPr>
+          <w:p>
+            <w:pPr>
+              <w:rPr>
+                <w:lang w:val="en-GB"/>
+              </w:rPr>
+            </w:pPr>
+            <w:r>
+              <w:rPr>
+                <w:lang w:val="en-GB"/>
+              </w:rPr>
+              <w:t>Route</w:t>
+            </w:r>
+          </w:p>
+        </w:tc>
+        <w:tc>
+          <w:tcPr>
+            <w:tcW w:w="9156" w:type="dxa"/>
+          </w:tcPr>
+          <w:p>
+            <w:pPr>
+              <w:rPr>
+                <w:lang w:val="en-GB"/>
+              </w:rPr>
+            </w:pPr>
+            <w:r>
+              <w:rPr>
+                <w:lang w:val="en-GB"/>
+              </w:rPr>
+              <w:t>//hostpath:98822/</w:t>
+            </w:r>
+            <w:proofErr w:type="spellStart"/>
+            <w:r>
+              <w:rPr>
+                <w:lang w:val="en-GB"/>
+              </w:rPr>
+              <w:t>api</w:t>
+            </w:r>
+            <w:proofErr w:type="spellEnd"/>
+            <w:r>
+              <w:rPr>
+                <w:lang w:val="en-GB"/>
+              </w:rPr>
+              <w:t>/</w:t>
+            </w:r>
+            <w:proofErr w:type="spellStart"/>
+            <w:r>
+              <w:rPr>
+                <w:lang w:val="en-GB"/>
+              </w:rPr>
+              <w:t>favoritos</w:t>
+            </w:r>
+            <w:proofErr w:type="spellEnd"/>
+            <w:r>
+              <w:rPr>
+                <w:lang w:val="en-GB"/>
+              </w:rPr>
+              <w:t>/</w:t>
+            </w:r>
+          </w:p>
+        </w:tc>
+      </w:tr>
+      <w:tr>
+        <w:tc>
+          <w:tcPr>
+            <w:tcW w:w="1526" w:type="dxa"/>
+          </w:tcPr>
+          <w:p>
+            <w:pPr>
+              <w:rPr>
+                <w:lang w:val="en-GB"/>
+              </w:rPr>
+            </w:pPr>
+            <w:r>
+              <w:rPr>
+                <w:lang w:val="en-GB"/>
+              </w:rPr>
+              <w:t>Verbs</w:t>
+            </w:r>
+          </w:p>
+        </w:tc>
+        <w:tc>
+          <w:tcPr>
+            <w:tcW w:w="9156" w:type="dxa"/>
+          </w:tcPr>
+          <w:p>
+            <w:pPr>
+              <w:rPr>
+                <w:lang w:val="en-GB"/>
+              </w:rPr>
+            </w:pPr>
+            <w:r>
+              <w:rPr>
+                <w:lang w:val="en-GB"/>
+              </w:rPr>
+              <w:t>GET</w:t>
+            </w:r>
+          </w:p>
+        </w:tc>
+      </w:tr>
+      <w:tr>
+        <w:tc>
+          <w:tcPr>
+            <w:tcW w:w="1526" w:type="dxa"/>
+          </w:tcPr>
+          <w:p>
+            <w:pPr>
+              <w:rPr>
+                <w:lang w:val="en-GB"/>
+              </w:rPr>
+            </w:pPr>
+            <w:r>
+              <w:rPr>
+                <w:lang w:val="en-GB"/>
+              </w:rPr>
+              <w:t>Input</w:t>
+            </w:r>
+          </w:p>
+        </w:tc>
+        <w:tc>
+          <w:tcPr>
+            <w:tcW w:w="9156" w:type="dxa"/>
+          </w:tcPr>
+          <w:p>
+            <w:r>
+              <w:t>//</w:t>
+            </w:r>
+            <w:proofErr w:type="gramStart"/>
+            <w:r>
+              <w:t>hostpath</w:t>
+            </w:r>
+            <w:proofErr w:type="gramEnd"/>
+            <w:r>
+              <w:t>:98822/</w:t>
+            </w:r>
+            <w:proofErr w:type="spellStart"/>
+            <w:r>
+              <w:t>api</w:t>
+            </w:r>
+            <w:proofErr w:type="spellEnd"/>
+            <w:r>
+              <w:t>/</w:t>
+            </w:r>
+            <w:r>
+              <w:t xml:space="preserve"> favoritos</w:t>
+            </w:r>
+            <w:r>
+              <w:t xml:space="preserve"> /</w:t>
+            </w:r>
+          </w:p>
+        </w:tc>
+      </w:tr>
+      <w:tr>
+        <w:tc>
+          <w:tcPr>
+            <w:tcW w:w="1526" w:type="dxa"/>
+          </w:tcPr>
+          <w:p>
+            <w:pPr>
+              <w:rPr>
+                <w:lang w:val="en-GB"/>
+              </w:rPr>
+            </w:pPr>
+            <w:r>
+              <w:rPr>
+                <w:lang w:val="en-GB"/>
+              </w:rPr>
+              <w:t>Output</w:t>
+            </w:r>
+          </w:p>
+        </w:tc>
+        <w:tc>
+          <w:tcPr>
+            <w:tcW w:w="9156" w:type="dxa"/>
+          </w:tcPr>
+          <w:p>
+            <w:pPr>
+              <w:rPr>
+                <w:lang w:val="en-GB"/>
+              </w:rPr>
+            </w:pPr>
+            <w:r>
+              <w:rPr>
+                <w:lang w:val="en-GB"/>
+              </w:rPr>
+              <w:t>[5]</w:t>
+            </w:r>
+          </w:p>
+          <w:p>
+            <w:pPr>
+              <w:rPr>
+                <w:lang w:val="en-GB"/>
+              </w:rPr>
+            </w:pPr>
+            <w:r>
+              <w:rPr>
+                <w:lang w:val="en-GB"/>
+              </w:rPr>
+              <w:t>-0:  {</w:t>
+            </w:r>
+          </w:p>
+          <w:p>
+            <w:pPr>
+              <w:rPr>
+                <w:lang w:val="en-GB"/>
+              </w:rPr>
+            </w:pPr>
+            <w:proofErr w:type="spellStart"/>
+            <w:r>
+              <w:rPr>
+                <w:lang w:val="en-GB"/>
+              </w:rPr>
+              <w:t>CodArtigo</w:t>
+            </w:r>
+            <w:proofErr w:type="spellEnd"/>
+            <w:r>
+              <w:rPr>
+                <w:lang w:val="en-GB"/>
+              </w:rPr>
+              <w:t>: "A0101"</w:t>
+            </w:r>
+          </w:p>
+          <w:p>
+            <w:pPr>
+              <w:rPr>
+                <w:lang w:val="en-GB"/>
+              </w:rPr>
+            </w:pPr>
+            <w:proofErr w:type="spellStart"/>
+            <w:r>
+              <w:rPr>
+                <w:lang w:val="en-GB"/>
+              </w:rPr>
+              <w:t>Descricao</w:t>
+            </w:r>
+            <w:proofErr w:type="spellEnd"/>
+            <w:r>
+              <w:rPr>
+                <w:lang w:val="en-GB"/>
+              </w:rPr>
+              <w:t>: "Grand Theft Auto VI (PS4)"</w:t>
+            </w:r>
+          </w:p>
+          <w:p>
+            <w:pPr>
+              <w:rPr>
+                <w:lang w:val="en-GB"/>
+              </w:rPr>
+            </w:pPr>
+            <w:r>
+              <w:rPr>
+                <w:lang w:val="en-GB"/>
+              </w:rPr>
+              <w:t>Stock: 20</w:t>
+            </w:r>
+          </w:p>
+          <w:p>
+            <w:r>
+              <w:t>Moeda: "EUR"</w:t>
+            </w:r>
+          </w:p>
+          <w:p>
+            <w:proofErr w:type="spellStart"/>
+            <w:r>
+              <w:t>Preco</w:t>
+            </w:r>
+            <w:proofErr w:type="spellEnd"/>
+            <w:r>
+              <w:t>: 79.98999786376953</w:t>
+            </w:r>
+          </w:p>
+          <w:p>
+            <w:r>
+              <w:t>Empresa: "</w:t>
+            </w:r>
+            <w:proofErr w:type="spellStart"/>
+            <w:r>
+              <w:t>Rockstar</w:t>
+            </w:r>
+            <w:proofErr w:type="spellEnd"/>
+            <w:r>
+              <w:t xml:space="preserve"> Games"</w:t>
+            </w:r>
+          </w:p>
+          <w:p>
+            <w:r>
+              <w:t>Ano: 2020</w:t>
+            </w:r>
+          </w:p>
+          <w:p>
+            <w:r>
+              <w:t>Idade: 18</w:t>
+            </w:r>
+          </w:p>
+          <w:p>
+            <w:r>
+              <w:t>Oculto: false</w:t>
+            </w:r>
+          </w:p>
+          <w:p>
+            <w:r>
+              <w:t>Visitas: 0</w:t>
+            </w:r>
+          </w:p>
+          <w:p>
+            <w:r>
+              <w:t>}</w:t>
+            </w:r>
+          </w:p>
+          <w:p>
+            <w:r>
+              <w:t>...</w:t>
+            </w:r>
+          </w:p>
+        </w:tc>
+      </w:tr>
+      <w:tr>
+        <w:tc>
+          <w:tcPr>
+            <w:tcW w:w="1526" w:type="dxa"/>
+          </w:tcPr>
+          <w:p>
+            <w:pPr>
+              <w:rPr>
+                <w:lang w:val="en-GB"/>
+              </w:rPr>
+            </w:pPr>
+            <w:proofErr w:type="spellStart"/>
+            <w:r>
+              <w:rPr>
+                <w:lang w:val="en-GB"/>
+              </w:rPr>
+              <w:t>Programador</w:t>
+            </w:r>
+            <w:proofErr w:type="spellEnd"/>
+          </w:p>
+        </w:tc>
+        <w:tc>
+          <w:tcPr>
+            <w:tcW w:w="9156" w:type="dxa"/>
+          </w:tcPr>
+          <w:p>
+            <w:pPr>
+              <w:rPr>
+                <w:lang w:val="en-GB"/>
+              </w:rPr>
+            </w:pPr>
+            <w:r>
+              <w:rPr>
+                <w:lang w:val="en-GB"/>
+              </w:rPr>
+              <w:t>Bruno Moreira</w:t>
+            </w:r>
+          </w:p>
+        </w:tc>
+      </w:tr>
+    </w:tbl>
     <w:p/>
     <w:p/>
     <w:sectPr>
@@ -14296,7 +16261,7 @@
 </file>
 
 <file path=customXml/itemProps1.xml><?xml version="1.0" encoding="utf-8"?>
-<ds:datastoreItem xmlns:ds="http://schemas.openxmlformats.org/officeDocument/2006/customXml" ds:itemID="{D08EFA5E-033B-45E1-A59D-4E648B9CED13}">
+<ds:datastoreItem xmlns:ds="http://schemas.openxmlformats.org/officeDocument/2006/customXml" ds:itemID="{A9E702C8-09E0-4543-A598-2A386B308621}">
   <ds:schemaRefs>
     <ds:schemaRef ds:uri="http://schemas.openxmlformats.org/officeDocument/2006/bibliography"/>
   </ds:schemaRefs>
